--- a/lab07/2111454李潇逸恶意代码实验7报告.docx
+++ b/lab07/2111454李潇逸恶意代码实验7报告.docx
@@ -1144,6 +1144,7 @@
         <w:pStyle w:val="9"/>
         <w:widowControl/>
         <w:numPr>
+          <w:ilvl w:val="0"/>
           <w:numId w:val="0"/>
         </w:numPr>
         <w:spacing w:line="360" w:lineRule="auto"/>
@@ -1230,6 +1231,7 @@
         <w:pStyle w:val="9"/>
         <w:widowControl/>
         <w:numPr>
+          <w:ilvl w:val="0"/>
           <w:numId w:val="0"/>
         </w:numPr>
         <w:spacing w:line="360" w:lineRule="auto"/>
@@ -1284,6 +1286,7 @@
         <w:pStyle w:val="9"/>
         <w:widowControl/>
         <w:numPr>
+          <w:ilvl w:val="0"/>
           <w:numId w:val="0"/>
         </w:numPr>
         <w:spacing w:line="360" w:lineRule="auto"/>
@@ -1379,6 +1382,7 @@
         <w:pStyle w:val="9"/>
         <w:widowControl/>
         <w:numPr>
+          <w:ilvl w:val="0"/>
           <w:numId w:val="0"/>
         </w:numPr>
         <w:spacing w:line="360" w:lineRule="auto"/>
@@ -1433,6 +1437,7 @@
         <w:pStyle w:val="9"/>
         <w:widowControl/>
         <w:numPr>
+          <w:ilvl w:val="0"/>
           <w:numId w:val="0"/>
         </w:numPr>
         <w:spacing w:line="360" w:lineRule="auto"/>
@@ -1464,6 +1469,7 @@
         <w:pStyle w:val="9"/>
         <w:widowControl/>
         <w:numPr>
+          <w:ilvl w:val="0"/>
           <w:numId w:val="0"/>
         </w:numPr>
         <w:spacing w:line="360" w:lineRule="auto"/>
@@ -1610,7 +1616,7 @@
           <w:szCs w:val="24"/>
           <w:lang w:val="en-US" w:eastAsia="zh-CN"/>
         </w:rPr>
-        <w:t>Lab06-02</w:t>
+        <w:t>Lab07-02</w:t>
       </w:r>
     </w:p>
     <w:p>
@@ -1642,33 +1648,25 @@
           <w:szCs w:val="24"/>
           <w:lang w:val="en-US" w:eastAsia="zh-CN"/>
         </w:rPr>
-        <w:t>是if函数，判断是否有网络链接</w:t>
-      </w:r>
-    </w:p>
-    <w:p>
-      <w:pPr>
-        <w:pStyle w:val="9"/>
-        <w:widowControl/>
-        <w:numPr>
-          <w:ilvl w:val="0"/>
-          <w:numId w:val="0"/>
-        </w:numPr>
-        <w:spacing w:line="360" w:lineRule="auto"/>
-        <w:jc w:val="left"/>
-        <w:rPr>
-          <w:rFonts w:hint="default" w:ascii="宋体" w:hAnsi="宋体" w:eastAsia="宋体"/>
-          <w:b/>
-          <w:bCs/>
-          <w:sz w:val="24"/>
-          <w:szCs w:val="24"/>
-          <w:lang w:val="en-US" w:eastAsia="zh-CN"/>
-        </w:rPr>
+        <w:t>首先静态分析，发现了一个网址非常有意思</w:t>
+      </w:r>
+    </w:p>
+    <w:p>
+      <w:pPr>
+        <w:pStyle w:val="9"/>
+        <w:widowControl/>
+        <w:numPr>
+          <w:ilvl w:val="0"/>
+          <w:numId w:val="0"/>
+        </w:numPr>
+        <w:spacing w:line="360" w:lineRule="auto"/>
+        <w:jc w:val="left"/>
       </w:pPr>
       <w:r>
         <w:drawing>
           <wp:inline distT="0" distB="0" distL="114300" distR="114300">
-            <wp:extent cx="5269230" cy="2592705"/>
-            <wp:effectExtent l="0" t="0" r="3810" b="13335"/>
+            <wp:extent cx="4975860" cy="2964180"/>
+            <wp:effectExtent l="0" t="0" r="7620" b="7620"/>
             <wp:docPr id="4" name="图片 4"/>
             <wp:cNvGraphicFramePr>
               <a:graphicFrameLocks xmlns:a="http://schemas.openxmlformats.org/drawingml/2006/main" noChangeAspect="1"/>
@@ -1691,7 +1689,7 @@
                   <pic:spPr>
                     <a:xfrm>
                       <a:off x="0" y="0"/>
-                      <a:ext cx="5269230" cy="2592705"/>
+                      <a:ext cx="4975860" cy="2964180"/>
                     </a:xfrm>
                     <a:prstGeom prst="rect">
                       <a:avLst/>
@@ -1713,59 +1711,49 @@
         <w:pStyle w:val="9"/>
         <w:widowControl/>
         <w:numPr>
-          <w:ilvl w:val="0"/>
-          <w:numId w:val="4"/>
-        </w:numPr>
-        <w:spacing w:line="360" w:lineRule="auto"/>
-        <w:ind w:left="1475" w:leftChars="0" w:hanging="425" w:firstLineChars="0"/>
-        <w:jc w:val="left"/>
-        <w:rPr>
-          <w:rFonts w:hint="default" w:ascii="宋体" w:hAnsi="宋体" w:eastAsia="宋体"/>
-          <w:b/>
-          <w:bCs/>
-          <w:sz w:val="24"/>
-          <w:szCs w:val="24"/>
-          <w:lang w:val="en-US" w:eastAsia="zh-CN"/>
-        </w:rPr>
-      </w:pPr>
-      <w:r>
-        <w:rPr>
-          <w:rFonts w:hint="eastAsia" w:ascii="宋体" w:hAnsi="宋体" w:eastAsia="宋体"/>
-          <w:b/>
-          <w:bCs/>
-          <w:sz w:val="24"/>
-          <w:szCs w:val="24"/>
-          <w:lang w:val="en-US" w:eastAsia="zh-CN"/>
-        </w:rPr>
-        <w:t>调用了printf</w:t>
-      </w:r>
-    </w:p>
-    <w:p>
-      <w:pPr>
-        <w:pStyle w:val="9"/>
-        <w:widowControl/>
-        <w:numPr>
-          <w:ilvl w:val="0"/>
           <w:numId w:val="0"/>
         </w:numPr>
         <w:spacing w:line="360" w:lineRule="auto"/>
         <w:ind w:left="1050" w:leftChars="0"/>
         <w:jc w:val="left"/>
         <w:rPr>
-          <w:rFonts w:hint="default" w:ascii="宋体" w:hAnsi="宋体" w:eastAsia="宋体"/>
-          <w:b/>
-          <w:bCs/>
-          <w:sz w:val="24"/>
-          <w:szCs w:val="24"/>
-          <w:lang w:val="en-US" w:eastAsia="zh-CN"/>
-        </w:rPr>
+          <w:rFonts w:hint="eastAsia" w:ascii="宋体" w:hAnsi="宋体" w:eastAsia="宋体"/>
+          <w:b/>
+          <w:bCs/>
+          <w:sz w:val="24"/>
+          <w:szCs w:val="24"/>
+          <w:lang w:val="en-US" w:eastAsia="zh-CN"/>
+        </w:rPr>
+      </w:pPr>
+      <w:r>
+        <w:rPr>
+          <w:rFonts w:hint="eastAsia" w:ascii="宋体" w:hAnsi="宋体" w:eastAsia="宋体"/>
+          <w:b/>
+          <w:bCs/>
+          <w:sz w:val="24"/>
+          <w:szCs w:val="24"/>
+          <w:lang w:val="en-US" w:eastAsia="zh-CN"/>
+        </w:rPr>
+        <w:t>之后查看该程序的导入表如下</w:t>
+      </w:r>
+    </w:p>
+    <w:p>
+      <w:pPr>
+        <w:pStyle w:val="9"/>
+        <w:widowControl/>
+        <w:numPr>
+          <w:ilvl w:val="0"/>
+          <w:numId w:val="0"/>
+        </w:numPr>
+        <w:spacing w:line="360" w:lineRule="auto"/>
+        <w:jc w:val="left"/>
       </w:pPr>
       <w:r>
         <w:drawing>
           <wp:inline distT="0" distB="0" distL="114300" distR="114300">
-            <wp:extent cx="2331720" cy="3131820"/>
-            <wp:effectExtent l="0" t="0" r="0" b="7620"/>
-            <wp:docPr id="5" name="图片 5"/>
+            <wp:extent cx="4145280" cy="2164080"/>
+            <wp:effectExtent l="0" t="0" r="0" b="0"/>
+            <wp:docPr id="9" name="图片 6"/>
             <wp:cNvGraphicFramePr>
               <a:graphicFrameLocks xmlns:a="http://schemas.openxmlformats.org/drawingml/2006/main" noChangeAspect="1"/>
             </wp:cNvGraphicFramePr>
@@ -1773,7 +1761,7 @@
               <a:graphicData uri="http://schemas.openxmlformats.org/drawingml/2006/picture">
                 <pic:pic xmlns:pic="http://schemas.openxmlformats.org/drawingml/2006/picture">
                   <pic:nvPicPr>
-                    <pic:cNvPr id="5" name="图片 5"/>
+                    <pic:cNvPr id="9" name="图片 6"/>
                     <pic:cNvPicPr>
                       <a:picLocks noChangeAspect="1"/>
                     </pic:cNvPicPr>
@@ -1787,7 +1775,7 @@
                   <pic:spPr>
                     <a:xfrm>
                       <a:off x="0" y="0"/>
-                      <a:ext cx="2331720" cy="3131820"/>
+                      <a:ext cx="4145280" cy="2164080"/>
                     </a:xfrm>
                     <a:prstGeom prst="rect">
                       <a:avLst/>
@@ -1810,6 +1798,38 @@
         <w:widowControl/>
         <w:numPr>
           <w:ilvl w:val="0"/>
+          <w:numId w:val="0"/>
+        </w:numPr>
+        <w:spacing w:line="360" w:lineRule="auto"/>
+        <w:ind w:left="1050" w:leftChars="0"/>
+        <w:jc w:val="left"/>
+        <w:rPr>
+          <w:rFonts w:hint="default" w:ascii="宋体" w:hAnsi="宋体" w:eastAsia="宋体"/>
+          <w:b/>
+          <w:bCs/>
+          <w:sz w:val="24"/>
+          <w:szCs w:val="24"/>
+          <w:lang w:val="en-US" w:eastAsia="zh-CN"/>
+        </w:rPr>
+      </w:pPr>
+      <w:r>
+        <w:rPr>
+          <w:rFonts w:hint="eastAsia" w:ascii="宋体" w:hAnsi="宋体" w:eastAsia="宋体"/>
+          <w:b/>
+          <w:bCs/>
+          <w:sz w:val="24"/>
+          <w:szCs w:val="24"/>
+          <w:lang w:val="en-US" w:eastAsia="zh-CN"/>
+        </w:rPr>
+        <w:t>发现所有函数都与COM相关，动态分析后发现该程序将打开一个网页，不存在持久化驻留的迹象。</w:t>
+      </w:r>
+    </w:p>
+    <w:p>
+      <w:pPr>
+        <w:pStyle w:val="9"/>
+        <w:widowControl/>
+        <w:numPr>
+          <w:ilvl w:val="0"/>
           <w:numId w:val="4"/>
         </w:numPr>
         <w:spacing w:line="360" w:lineRule="auto"/>
@@ -1833,18 +1853,19 @@
           <w:szCs w:val="24"/>
           <w:lang w:val="en-US" w:eastAsia="zh-CN"/>
         </w:rPr>
-        <w:t>从相关网址中下载内容</w:t>
-      </w:r>
-    </w:p>
-    <w:p>
-      <w:pPr>
-        <w:pStyle w:val="9"/>
-        <w:widowControl/>
-        <w:numPr>
-          <w:ilvl w:val="0"/>
-          <w:numId w:val="0"/>
-        </w:numPr>
-        <w:spacing w:line="360" w:lineRule="auto"/>
+        <w:t>运行后向用户展示广告页面，由于版本原因，现在已无法看见具体显示</w:t>
+      </w:r>
+    </w:p>
+    <w:p>
+      <w:pPr>
+        <w:pStyle w:val="9"/>
+        <w:widowControl/>
+        <w:numPr>
+          <w:ilvl w:val="0"/>
+          <w:numId w:val="0"/>
+        </w:numPr>
+        <w:spacing w:line="360" w:lineRule="auto"/>
+        <w:ind w:left="1050" w:leftChars="0"/>
         <w:jc w:val="left"/>
         <w:rPr>
           <w:rFonts w:hint="default" w:ascii="宋体" w:hAnsi="宋体" w:eastAsia="宋体"/>
@@ -1858,9 +1879,9 @@
       <w:r>
         <w:drawing>
           <wp:inline distT="0" distB="0" distL="114300" distR="114300">
-            <wp:extent cx="4853940" cy="3810000"/>
-            <wp:effectExtent l="0" t="0" r="7620" b="0"/>
-            <wp:docPr id="6" name="图片 6"/>
+            <wp:extent cx="5264150" cy="2774950"/>
+            <wp:effectExtent l="0" t="0" r="8890" b="13970"/>
+            <wp:docPr id="10" name="图片 7"/>
             <wp:cNvGraphicFramePr>
               <a:graphicFrameLocks xmlns:a="http://schemas.openxmlformats.org/drawingml/2006/main" noChangeAspect="1"/>
             </wp:cNvGraphicFramePr>
@@ -1868,7 +1889,7 @@
               <a:graphicData uri="http://schemas.openxmlformats.org/drawingml/2006/picture">
                 <pic:pic xmlns:pic="http://schemas.openxmlformats.org/drawingml/2006/picture">
                   <pic:nvPicPr>
-                    <pic:cNvPr id="6" name="图片 6"/>
+                    <pic:cNvPr id="10" name="图片 7"/>
                     <pic:cNvPicPr>
                       <a:picLocks noChangeAspect="1"/>
                     </pic:cNvPicPr>
@@ -1882,7 +1903,7 @@
                   <pic:spPr>
                     <a:xfrm>
                       <a:off x="0" y="0"/>
-                      <a:ext cx="4853940" cy="3810000"/>
+                      <a:ext cx="5264150" cy="2774950"/>
                     </a:xfrm>
                     <a:prstGeom prst="rect">
                       <a:avLst/>
@@ -1928,16 +1949,48 @@
           <w:szCs w:val="24"/>
           <w:lang w:val="en-US" w:eastAsia="zh-CN"/>
         </w:rPr>
-        <w:t>调用InternetReadFile，将读到的字符存入字符数组</w:t>
-      </w:r>
-    </w:p>
-    <w:p>
-      <w:pPr>
-        <w:pStyle w:val="9"/>
-        <w:widowControl/>
-        <w:numPr>
-          <w:ilvl w:val="0"/>
-          <w:numId w:val="4"/>
+        <w:t>显示广告后完成执行</w:t>
+      </w:r>
+    </w:p>
+    <w:p>
+      <w:pPr>
+        <w:pStyle w:val="9"/>
+        <w:widowControl/>
+        <w:numPr>
+          <w:ilvl w:val="0"/>
+          <w:numId w:val="2"/>
+        </w:numPr>
+        <w:spacing w:line="360" w:lineRule="auto"/>
+        <w:ind w:left="0" w:leftChars="0" w:firstLine="420" w:firstLineChars="0"/>
+        <w:jc w:val="left"/>
+        <w:rPr>
+          <w:rFonts w:hint="default" w:ascii="宋体" w:hAnsi="宋体" w:eastAsia="宋体"/>
+          <w:b/>
+          <w:bCs/>
+          <w:sz w:val="24"/>
+          <w:szCs w:val="24"/>
+          <w:lang w:val="en-US" w:eastAsia="zh-CN"/>
+        </w:rPr>
+      </w:pPr>
+      <w:r>
+        <w:rPr>
+          <w:rFonts w:hint="eastAsia" w:ascii="宋体" w:hAnsi="宋体" w:eastAsia="宋体"/>
+          <w:b/>
+          <w:bCs/>
+          <w:sz w:val="24"/>
+          <w:szCs w:val="24"/>
+          <w:lang w:val="en-US" w:eastAsia="zh-CN"/>
+        </w:rPr>
+        <w:t>Lab07-03</w:t>
+      </w:r>
+    </w:p>
+    <w:p>
+      <w:pPr>
+        <w:pStyle w:val="9"/>
+        <w:widowControl/>
+        <w:numPr>
+          <w:ilvl w:val="0"/>
+          <w:numId w:val="5"/>
         </w:numPr>
         <w:spacing w:line="360" w:lineRule="auto"/>
         <w:ind w:left="1475" w:leftChars="0" w:hanging="425" w:firstLineChars="0"/>
@@ -1960,185 +2013,25 @@
           <w:szCs w:val="24"/>
           <w:lang w:val="en-US" w:eastAsia="zh-CN"/>
         </w:rPr>
-        <w:t>将</w:t>
-      </w:r>
-      <w:r>
-        <w:rPr>
-          <w:rFonts w:hint="default" w:ascii="宋体" w:hAnsi="宋体" w:eastAsia="宋体"/>
-          <w:b/>
-          <w:bCs/>
-          <w:sz w:val="24"/>
-          <w:szCs w:val="24"/>
-          <w:lang w:val="en-US" w:eastAsia="zh-CN"/>
-        </w:rPr>
-        <w:t>Internet Explorer 7.5/pma</w:t>
-      </w:r>
-      <w:r>
-        <w:rPr>
-          <w:rFonts w:hint="eastAsia" w:ascii="宋体" w:hAnsi="宋体" w:eastAsia="宋体"/>
-          <w:b/>
-          <w:bCs/>
-          <w:sz w:val="24"/>
-          <w:szCs w:val="24"/>
-          <w:lang w:val="en-US" w:eastAsia="zh-CN"/>
-        </w:rPr>
-        <w:t>作为User-Agent，从http://www.practicalmalwareanalysis.com下载网页</w:t>
-      </w:r>
-    </w:p>
-    <w:p>
-      <w:pPr>
-        <w:pStyle w:val="9"/>
-        <w:widowControl/>
-        <w:numPr>
-          <w:ilvl w:val="0"/>
-          <w:numId w:val="4"/>
-        </w:numPr>
-        <w:spacing w:line="360" w:lineRule="auto"/>
-        <w:ind w:left="1475" w:leftChars="0" w:hanging="425" w:firstLineChars="0"/>
-        <w:jc w:val="left"/>
-        <w:rPr>
-          <w:rFonts w:hint="default" w:ascii="宋体" w:hAnsi="宋体" w:eastAsia="宋体"/>
-          <w:b/>
-          <w:bCs/>
-          <w:sz w:val="24"/>
-          <w:szCs w:val="24"/>
-          <w:lang w:val="en-US" w:eastAsia="zh-CN"/>
-        </w:rPr>
-      </w:pPr>
-      <w:r>
-        <w:rPr>
-          <w:rFonts w:hint="default" w:ascii="宋体" w:hAnsi="宋体" w:eastAsia="宋体"/>
-          <w:b/>
-          <w:bCs/>
-          <w:sz w:val="24"/>
-          <w:szCs w:val="24"/>
-          <w:lang w:val="en-US" w:eastAsia="zh-CN"/>
-        </w:rPr>
-        <w:t>程序首先判断是否存在一个可用的Internet连接，如果不存在就终止运行。否则，程序使用一个独特的用户代理尝试下载一个网页。该网页包含了一段由&lt;!--开始的 HTML注释，程序解析其后的那个字符并输出到屏幕,输出格式是“Success:Parsed command isX”,其中X就是从该HTML</w:t>
-      </w:r>
-    </w:p>
-    <w:p>
-      <w:pPr>
-        <w:pStyle w:val="9"/>
-        <w:widowControl/>
-        <w:numPr>
-          <w:ilvl w:val="0"/>
-          <w:numId w:val="2"/>
-        </w:numPr>
-        <w:spacing w:line="360" w:lineRule="auto"/>
-        <w:ind w:left="0" w:leftChars="0" w:firstLine="420" w:firstLineChars="0"/>
-        <w:jc w:val="left"/>
-        <w:rPr>
-          <w:rFonts w:hint="default" w:ascii="宋体" w:hAnsi="宋体" w:eastAsia="宋体"/>
-          <w:b/>
-          <w:bCs/>
-          <w:sz w:val="24"/>
-          <w:szCs w:val="24"/>
-          <w:lang w:val="en-US" w:eastAsia="zh-CN"/>
-        </w:rPr>
-      </w:pPr>
-      <w:r>
-        <w:rPr>
-          <w:rFonts w:hint="eastAsia" w:ascii="宋体" w:hAnsi="宋体" w:eastAsia="宋体"/>
-          <w:b/>
-          <w:bCs/>
-          <w:sz w:val="24"/>
-          <w:szCs w:val="24"/>
-          <w:lang w:val="en-US" w:eastAsia="zh-CN"/>
-        </w:rPr>
-        <w:t>Lab06-03</w:t>
-      </w:r>
-    </w:p>
-    <w:p>
-      <w:pPr>
-        <w:pStyle w:val="9"/>
-        <w:widowControl/>
-        <w:numPr>
-          <w:ilvl w:val="0"/>
-          <w:numId w:val="5"/>
-        </w:numPr>
-        <w:spacing w:line="360" w:lineRule="auto"/>
-        <w:ind w:left="1475" w:leftChars="0" w:hanging="425" w:firstLineChars="0"/>
-        <w:jc w:val="left"/>
-        <w:rPr>
-          <w:rFonts w:hint="default" w:ascii="宋体" w:hAnsi="宋体" w:eastAsia="宋体"/>
-          <w:b/>
-          <w:bCs/>
-          <w:sz w:val="24"/>
-          <w:szCs w:val="24"/>
-          <w:lang w:val="en-US" w:eastAsia="zh-CN"/>
-        </w:rPr>
-      </w:pPr>
-      <w:r>
-        <w:rPr>
-          <w:rFonts w:hint="eastAsia" w:ascii="宋体" w:hAnsi="宋体" w:eastAsia="宋体"/>
-          <w:b/>
-          <w:bCs/>
-          <w:sz w:val="24"/>
-          <w:szCs w:val="24"/>
-          <w:lang w:val="en-US" w:eastAsia="zh-CN"/>
-        </w:rPr>
-        <w:t>新增了0x401271函数为printf和0x401130</w:t>
-      </w:r>
-    </w:p>
-    <w:p>
-      <w:pPr>
-        <w:pStyle w:val="9"/>
-        <w:widowControl/>
-        <w:numPr>
-          <w:ilvl w:val="0"/>
-          <w:numId w:val="5"/>
-        </w:numPr>
-        <w:spacing w:line="360" w:lineRule="auto"/>
-        <w:ind w:left="1475" w:leftChars="0" w:hanging="425" w:firstLineChars="0"/>
-        <w:jc w:val="left"/>
-        <w:rPr>
-          <w:rFonts w:hint="default" w:ascii="宋体" w:hAnsi="宋体" w:eastAsia="宋体"/>
-          <w:b/>
-          <w:bCs/>
-          <w:sz w:val="24"/>
-          <w:szCs w:val="24"/>
-          <w:lang w:val="en-US" w:eastAsia="zh-CN"/>
-        </w:rPr>
-      </w:pPr>
-      <w:r>
-        <w:rPr>
-          <w:rFonts w:hint="eastAsia" w:ascii="宋体" w:hAnsi="宋体" w:eastAsia="宋体"/>
-          <w:b/>
-          <w:bCs/>
-          <w:sz w:val="24"/>
-          <w:szCs w:val="24"/>
-          <w:lang w:val="en-US" w:eastAsia="zh-CN"/>
-        </w:rPr>
-        <w:t>一个为从html的注释得来的指令字符，另一个为函数名本身</w:t>
-      </w:r>
-    </w:p>
-    <w:p>
-      <w:pPr>
-        <w:pStyle w:val="9"/>
-        <w:widowControl/>
-        <w:numPr>
-          <w:ilvl w:val="0"/>
-          <w:numId w:val="0"/>
-        </w:numPr>
-        <w:spacing w:line="360" w:lineRule="auto"/>
-        <w:ind w:left="1050" w:leftChars="0"/>
-        <w:jc w:val="left"/>
-        <w:rPr>
-          <w:rFonts w:hint="default" w:ascii="宋体" w:hAnsi="宋体" w:eastAsia="宋体"/>
-          <w:b/>
-          <w:bCs/>
-          <w:sz w:val="24"/>
-          <w:szCs w:val="24"/>
-          <w:lang w:val="en-US" w:eastAsia="zh-CN"/>
-        </w:rPr>
+        <w:t>首先执行静态分析，发现了dll和exe程序中的一些有意思的字符串</w:t>
+      </w:r>
+    </w:p>
+    <w:p>
+      <w:pPr>
+        <w:pStyle w:val="9"/>
+        <w:widowControl/>
+        <w:numPr>
+          <w:numId w:val="0"/>
+        </w:numPr>
+        <w:spacing w:line="360" w:lineRule="auto"/>
+        <w:jc w:val="left"/>
       </w:pPr>
       <w:r>
         <w:drawing>
           <wp:inline distT="0" distB="0" distL="114300" distR="114300">
-            <wp:extent cx="3139440" cy="2788920"/>
+            <wp:extent cx="4008120" cy="4206240"/>
             <wp:effectExtent l="0" t="0" r="0" b="0"/>
-            <wp:docPr id="7" name="图片 7"/>
+            <wp:docPr id="24" name="图片 11"/>
             <wp:cNvGraphicFramePr>
               <a:graphicFrameLocks xmlns:a="http://schemas.openxmlformats.org/drawingml/2006/main" noChangeAspect="1"/>
             </wp:cNvGraphicFramePr>
@@ -2146,7 +2039,7 @@
               <a:graphicData uri="http://schemas.openxmlformats.org/drawingml/2006/picture">
                 <pic:pic xmlns:pic="http://schemas.openxmlformats.org/drawingml/2006/picture">
                   <pic:nvPicPr>
-                    <pic:cNvPr id="7" name="图片 7"/>
+                    <pic:cNvPr id="24" name="图片 11"/>
                     <pic:cNvPicPr>
                       <a:picLocks noChangeAspect="1"/>
                     </pic:cNvPicPr>
@@ -2160,7 +2053,7 @@
                   <pic:spPr>
                     <a:xfrm>
                       <a:off x="0" y="0"/>
-                      <a:ext cx="3139440" cy="2788920"/>
+                      <a:ext cx="4008120" cy="4206240"/>
                     </a:xfrm>
                     <a:prstGeom prst="rect">
                       <a:avLst/>
@@ -2182,470 +2075,17 @@
         <w:pStyle w:val="9"/>
         <w:widowControl/>
         <w:numPr>
-          <w:ilvl w:val="0"/>
-          <w:numId w:val="5"/>
-        </w:numPr>
-        <w:spacing w:line="360" w:lineRule="auto"/>
-        <w:ind w:left="1475" w:leftChars="0" w:hanging="425" w:firstLineChars="0"/>
-        <w:jc w:val="left"/>
-        <w:rPr>
-          <w:rFonts w:hint="default" w:ascii="宋体" w:hAnsi="宋体" w:eastAsia="宋体"/>
-          <w:b/>
-          <w:bCs/>
-          <w:sz w:val="24"/>
-          <w:szCs w:val="24"/>
-          <w:lang w:val="en-US" w:eastAsia="zh-CN"/>
-        </w:rPr>
-      </w:pPr>
-      <w:r>
-        <w:rPr>
-          <w:rFonts w:hint="eastAsia" w:ascii="宋体" w:hAnsi="宋体" w:eastAsia="宋体"/>
-          <w:b/>
-          <w:bCs/>
-          <w:sz w:val="24"/>
-          <w:szCs w:val="24"/>
-          <w:lang w:val="en-US" w:eastAsia="zh-CN"/>
-        </w:rPr>
-        <w:t>包含一个switch和一个跳转表</w:t>
-      </w:r>
-    </w:p>
-    <w:p>
-      <w:pPr>
-        <w:pStyle w:val="9"/>
-        <w:widowControl/>
-        <w:numPr>
-          <w:ilvl w:val="0"/>
-          <w:numId w:val="5"/>
-        </w:numPr>
-        <w:spacing w:line="360" w:lineRule="auto"/>
-        <w:ind w:left="1475" w:leftChars="0" w:hanging="425" w:firstLineChars="0"/>
-        <w:jc w:val="left"/>
-        <w:rPr>
-          <w:rFonts w:hint="default" w:ascii="宋体" w:hAnsi="宋体" w:eastAsia="宋体"/>
-          <w:b/>
-          <w:bCs/>
-          <w:sz w:val="24"/>
-          <w:szCs w:val="24"/>
-          <w:lang w:val="en-US" w:eastAsia="zh-CN"/>
-        </w:rPr>
-      </w:pPr>
-      <w:r>
-        <w:rPr>
-          <w:rFonts w:hint="eastAsia" w:ascii="宋体" w:hAnsi="宋体" w:eastAsia="宋体"/>
-          <w:b/>
-          <w:bCs/>
-          <w:sz w:val="24"/>
-          <w:szCs w:val="24"/>
-          <w:lang w:val="en-US" w:eastAsia="zh-CN"/>
-        </w:rPr>
-        <w:t>打印错误信息，删除文件，创建文件夹，设置注册表项值，复制文件或休眠</w:t>
-      </w:r>
-    </w:p>
-    <w:p>
-      <w:pPr>
-        <w:pStyle w:val="9"/>
-        <w:widowControl/>
-        <w:numPr>
-          <w:ilvl w:val="0"/>
-          <w:numId w:val="5"/>
-        </w:numPr>
-        <w:spacing w:line="360" w:lineRule="auto"/>
-        <w:ind w:left="1475" w:leftChars="0" w:hanging="425" w:firstLineChars="0"/>
-        <w:jc w:val="left"/>
-        <w:rPr>
-          <w:rFonts w:hint="default" w:ascii="宋体" w:hAnsi="宋体" w:eastAsia="宋体"/>
-          <w:b/>
-          <w:bCs/>
-          <w:sz w:val="24"/>
-          <w:szCs w:val="24"/>
-          <w:lang w:val="en-US" w:eastAsia="zh-CN"/>
-        </w:rPr>
-      </w:pPr>
-      <w:r>
-        <w:rPr>
-          <w:rFonts w:hint="default" w:ascii="宋体" w:hAnsi="宋体" w:eastAsia="宋体"/>
-          <w:b/>
-          <w:bCs/>
-          <w:sz w:val="24"/>
-          <w:szCs w:val="24"/>
-          <w:lang w:val="en-US" w:eastAsia="zh-CN"/>
-        </w:rPr>
-        <w:t>Software\\Microsoft\\Windows\\CurrentVe</w:t>
-      </w:r>
-      <w:r>
-        <w:rPr>
-          <w:rFonts w:hint="eastAsia" w:ascii="宋体" w:hAnsi="宋体" w:eastAsia="宋体"/>
-          <w:b/>
-          <w:bCs/>
-          <w:sz w:val="24"/>
-          <w:szCs w:val="24"/>
-          <w:lang w:val="en-US" w:eastAsia="zh-CN"/>
-        </w:rPr>
-        <w:t>和C:\\Temp\\cc.exe可作为标志</w:t>
-      </w:r>
-    </w:p>
-    <w:p>
-      <w:pPr>
-        <w:pStyle w:val="9"/>
-        <w:widowControl/>
-        <w:numPr>
-          <w:ilvl w:val="0"/>
-          <w:numId w:val="5"/>
-        </w:numPr>
-        <w:spacing w:line="360" w:lineRule="auto"/>
-        <w:ind w:left="1475" w:leftChars="0" w:hanging="425" w:firstLineChars="0"/>
-        <w:jc w:val="left"/>
-        <w:rPr>
-          <w:rFonts w:hint="default" w:ascii="宋体" w:hAnsi="宋体" w:eastAsia="宋体"/>
-          <w:b/>
-          <w:bCs/>
-          <w:sz w:val="24"/>
-          <w:szCs w:val="24"/>
-          <w:lang w:val="en-US" w:eastAsia="zh-CN"/>
-        </w:rPr>
-      </w:pPr>
-      <w:r>
-        <w:rPr>
-          <w:rFonts w:hint="default" w:ascii="宋体" w:hAnsi="宋体" w:eastAsia="宋体"/>
-          <w:b/>
-          <w:bCs/>
-          <w:sz w:val="24"/>
-          <w:szCs w:val="24"/>
-          <w:lang w:val="en-US" w:eastAsia="zh-CN"/>
-        </w:rPr>
-        <w:t>该程序先检查是否存在有效的Internet连接。如果找不到，程序直接终止。否则，该程序会尝试下载一个网页,该网页包含了一段以&lt;!--开头的HTML注释。该注释的第一个字符被用于switch语句来决定程序在本地系统运行的下一步行为，包括是否删除一个文件、创建一个目录、设置一个注册表run键、复制一个文件或者休眠100秒。</w:t>
-      </w:r>
-    </w:p>
-    <w:p>
-      <w:pPr>
-        <w:pStyle w:val="9"/>
-        <w:widowControl/>
-        <w:numPr>
-          <w:ilvl w:val="0"/>
-          <w:numId w:val="2"/>
-        </w:numPr>
-        <w:spacing w:line="360" w:lineRule="auto"/>
-        <w:ind w:left="0" w:leftChars="0" w:firstLine="420" w:firstLineChars="0"/>
-        <w:jc w:val="left"/>
-        <w:rPr>
-          <w:rFonts w:hint="default" w:ascii="宋体" w:hAnsi="宋体" w:eastAsia="宋体"/>
-          <w:b/>
-          <w:bCs/>
-          <w:sz w:val="24"/>
-          <w:szCs w:val="24"/>
-          <w:lang w:val="en-US" w:eastAsia="zh-CN"/>
-        </w:rPr>
-      </w:pPr>
-      <w:r>
-        <w:rPr>
-          <w:rFonts w:hint="eastAsia" w:ascii="宋体" w:hAnsi="宋体" w:eastAsia="宋体"/>
-          <w:b/>
-          <w:bCs/>
-          <w:sz w:val="24"/>
-          <w:szCs w:val="24"/>
-          <w:lang w:val="en-US" w:eastAsia="zh-CN"/>
-        </w:rPr>
-        <w:t>Lab06-04</w:t>
-      </w:r>
-    </w:p>
-    <w:p>
-      <w:pPr>
-        <w:pStyle w:val="9"/>
-        <w:widowControl/>
-        <w:numPr>
-          <w:ilvl w:val="0"/>
-          <w:numId w:val="6"/>
-        </w:numPr>
-        <w:spacing w:line="360" w:lineRule="auto"/>
-        <w:ind w:left="1475" w:leftChars="0" w:hanging="425" w:firstLineChars="0"/>
-        <w:jc w:val="left"/>
-        <w:rPr>
-          <w:rFonts w:hint="default" w:ascii="宋体" w:hAnsi="宋体" w:eastAsia="宋体"/>
-          <w:b/>
-          <w:bCs/>
-          <w:sz w:val="24"/>
-          <w:szCs w:val="24"/>
-          <w:lang w:val="en-US" w:eastAsia="zh-CN"/>
-        </w:rPr>
-      </w:pPr>
-      <w:r>
-        <w:rPr>
-          <w:rFonts w:hint="eastAsia" w:ascii="宋体" w:hAnsi="宋体" w:eastAsia="宋体"/>
-          <w:b/>
-          <w:bCs/>
-          <w:sz w:val="24"/>
-          <w:szCs w:val="24"/>
-          <w:lang w:val="en-US" w:eastAsia="zh-CN"/>
-        </w:rPr>
-        <w:t>检查了网络链接方法</w:t>
-      </w:r>
-    </w:p>
-    <w:p>
-      <w:pPr>
-        <w:pStyle w:val="9"/>
-        <w:widowControl/>
-        <w:numPr>
-          <w:ilvl w:val="0"/>
-          <w:numId w:val="6"/>
-        </w:numPr>
-        <w:spacing w:line="360" w:lineRule="auto"/>
-        <w:ind w:left="1475" w:leftChars="0" w:hanging="425" w:firstLineChars="0"/>
-        <w:jc w:val="left"/>
-        <w:rPr>
-          <w:rFonts w:hint="default" w:ascii="宋体" w:hAnsi="宋体" w:eastAsia="宋体"/>
-          <w:b/>
-          <w:bCs/>
-          <w:sz w:val="24"/>
-          <w:szCs w:val="24"/>
-          <w:lang w:val="en-US" w:eastAsia="zh-CN"/>
-        </w:rPr>
-      </w:pPr>
-      <w:r>
-        <w:rPr>
-          <w:rFonts w:hint="eastAsia" w:ascii="宋体" w:hAnsi="宋体" w:eastAsia="宋体"/>
-          <w:b/>
-          <w:bCs/>
-          <w:sz w:val="24"/>
-          <w:szCs w:val="24"/>
-          <w:lang w:val="en-US" w:eastAsia="zh-CN"/>
-        </w:rPr>
-        <w:t>增加了for循环</w:t>
-      </w:r>
-    </w:p>
-    <w:p>
-      <w:pPr>
-        <w:pStyle w:val="9"/>
-        <w:widowControl/>
-        <w:numPr>
-          <w:ilvl w:val="0"/>
-          <w:numId w:val="6"/>
-        </w:numPr>
-        <w:spacing w:line="360" w:lineRule="auto"/>
-        <w:ind w:left="1475" w:leftChars="0" w:hanging="425" w:firstLineChars="0"/>
-        <w:jc w:val="left"/>
-        <w:rPr>
-          <w:rFonts w:hint="default" w:ascii="宋体" w:hAnsi="宋体" w:eastAsia="宋体"/>
-          <w:b/>
-          <w:bCs/>
-          <w:sz w:val="24"/>
-          <w:szCs w:val="24"/>
-          <w:lang w:val="en-US" w:eastAsia="zh-CN"/>
-        </w:rPr>
-      </w:pPr>
-      <w:r>
-        <w:rPr>
-          <w:rFonts w:hint="eastAsia" w:ascii="宋体" w:hAnsi="宋体" w:eastAsia="宋体"/>
-          <w:b/>
-          <w:bCs/>
-          <w:sz w:val="24"/>
-          <w:szCs w:val="24"/>
-          <w:lang w:val="en-US" w:eastAsia="zh-CN"/>
-        </w:rPr>
-        <w:t>0x401040使用参数</w:t>
-      </w:r>
-    </w:p>
-    <w:p>
-      <w:pPr>
-        <w:pStyle w:val="9"/>
-        <w:widowControl/>
-        <w:numPr>
-          <w:ilvl w:val="0"/>
-          <w:numId w:val="6"/>
-        </w:numPr>
-        <w:spacing w:line="360" w:lineRule="auto"/>
-        <w:ind w:left="1475" w:leftChars="0" w:hanging="425" w:firstLineChars="0"/>
-        <w:jc w:val="left"/>
-        <w:rPr>
-          <w:rFonts w:hint="default" w:ascii="宋体" w:hAnsi="宋体" w:eastAsia="宋体"/>
-          <w:b/>
-          <w:bCs/>
-          <w:sz w:val="24"/>
-          <w:szCs w:val="24"/>
-          <w:lang w:val="en-US" w:eastAsia="zh-CN"/>
-        </w:rPr>
-      </w:pPr>
-      <w:r>
-        <w:rPr>
-          <w:rFonts w:hint="eastAsia" w:ascii="宋体" w:hAnsi="宋体" w:eastAsia="宋体"/>
-          <w:b/>
-          <w:bCs/>
-          <w:sz w:val="24"/>
-          <w:szCs w:val="24"/>
-          <w:lang w:val="en-US" w:eastAsia="zh-CN"/>
-        </w:rPr>
-        <w:t>运行24H</w:t>
-      </w:r>
-    </w:p>
-    <w:p>
-      <w:pPr>
-        <w:pStyle w:val="9"/>
-        <w:widowControl/>
-        <w:numPr>
-          <w:ilvl w:val="0"/>
-          <w:numId w:val="6"/>
-        </w:numPr>
-        <w:spacing w:line="360" w:lineRule="auto"/>
-        <w:ind w:left="1475" w:leftChars="0" w:hanging="425" w:firstLineChars="0"/>
-        <w:jc w:val="left"/>
-        <w:rPr>
-          <w:rFonts w:hint="default" w:ascii="宋体" w:hAnsi="宋体" w:eastAsia="宋体"/>
-          <w:b/>
-          <w:bCs/>
-          <w:sz w:val="24"/>
-          <w:szCs w:val="24"/>
-          <w:lang w:val="en-US" w:eastAsia="zh-CN"/>
-        </w:rPr>
-      </w:pPr>
-      <w:r>
-        <w:rPr>
-          <w:rFonts w:hint="default" w:ascii="宋体" w:hAnsi="宋体" w:eastAsia="宋体"/>
-          <w:b/>
-          <w:bCs/>
-          <w:sz w:val="24"/>
-          <w:szCs w:val="24"/>
-          <w:lang w:val="en-US" w:eastAsia="zh-CN"/>
-        </w:rPr>
-        <w:t>Internet Explorer 7.50/pma%d</w:t>
-      </w:r>
-      <w:r>
-        <w:rPr>
-          <w:rFonts w:hint="eastAsia" w:ascii="宋体" w:hAnsi="宋体" w:eastAsia="宋体"/>
-          <w:b/>
-          <w:bCs/>
-          <w:sz w:val="24"/>
-          <w:szCs w:val="24"/>
-          <w:lang w:val="en-US" w:eastAsia="zh-CN"/>
-        </w:rPr>
-        <w:t xml:space="preserve"> %d是指运行时间</w:t>
-      </w:r>
-    </w:p>
-    <w:p>
-      <w:pPr>
-        <w:pStyle w:val="9"/>
-        <w:widowControl/>
-        <w:numPr>
-          <w:ilvl w:val="0"/>
-          <w:numId w:val="6"/>
-        </w:numPr>
-        <w:spacing w:line="360" w:lineRule="auto"/>
-        <w:ind w:left="1475" w:leftChars="0" w:hanging="425" w:firstLineChars="0"/>
-        <w:jc w:val="left"/>
-        <w:rPr>
-          <w:rFonts w:hint="default" w:ascii="宋体" w:hAnsi="宋体" w:eastAsia="宋体"/>
-          <w:b/>
-          <w:bCs/>
-          <w:sz w:val="24"/>
-          <w:szCs w:val="24"/>
-          <w:lang w:val="en-US" w:eastAsia="zh-CN"/>
-        </w:rPr>
-      </w:pPr>
-      <w:r>
-        <w:rPr>
-          <w:rFonts w:hint="default" w:ascii="宋体" w:hAnsi="宋体" w:eastAsia="宋体"/>
-          <w:b/>
-          <w:bCs/>
-          <w:sz w:val="24"/>
-          <w:szCs w:val="24"/>
-          <w:lang w:val="en-US" w:eastAsia="zh-CN"/>
-        </w:rPr>
-        <w:t>首先，程序会检查是否有可用的Internet连接。如果找不到，程序就终止运行。否则，程序使用一个独特的User-Agent来下载一个网页，这个User-Agent包含了一个计数器，用于说明程序已经运行了多少分钟。下载下来的网页中包含了以&lt;!--开头的HTML注释代码，这段注释代码中接下来的第一个字符被用于一个switch 语句，以决定接下来在本地系统的行为。其中包含了一些硬编码的行为，包括删除一个文件、创建一个目录、设置一个注册表run键、复制一个文件、休眠100秒等。该程序会运行24小时后终止。</w:t>
-      </w:r>
-    </w:p>
-    <w:p>
-      <w:pPr>
-        <w:pStyle w:val="9"/>
-        <w:widowControl/>
-        <w:numPr>
-          <w:ilvl w:val="0"/>
-          <w:numId w:val="2"/>
-        </w:numPr>
-        <w:spacing w:line="360" w:lineRule="auto"/>
-        <w:ind w:left="0" w:leftChars="0" w:firstLine="420" w:firstLineChars="0"/>
-        <w:jc w:val="left"/>
-        <w:rPr>
-          <w:rFonts w:hint="default" w:ascii="宋体" w:hAnsi="宋体" w:eastAsia="宋体"/>
-          <w:b/>
-          <w:bCs/>
-          <w:sz w:val="24"/>
-          <w:szCs w:val="24"/>
-          <w:lang w:val="en-US" w:eastAsia="zh-CN"/>
-        </w:rPr>
-      </w:pPr>
-      <w:r>
-        <w:rPr>
-          <w:rFonts w:hint="eastAsia" w:ascii="宋体" w:hAnsi="宋体" w:eastAsia="宋体"/>
-          <w:b/>
-          <w:bCs/>
-          <w:sz w:val="24"/>
-          <w:szCs w:val="24"/>
-          <w:lang w:val="en-US" w:eastAsia="zh-CN"/>
-        </w:rPr>
-        <w:t>Yara练习</w:t>
-      </w:r>
-    </w:p>
-    <w:p>
-      <w:pPr>
-        <w:pStyle w:val="9"/>
-        <w:widowControl/>
-        <w:numPr>
-          <w:ilvl w:val="0"/>
-          <w:numId w:val="7"/>
-        </w:numPr>
-        <w:spacing w:line="360" w:lineRule="auto"/>
-        <w:ind w:left="1475" w:leftChars="0" w:hanging="425" w:firstLineChars="0"/>
-        <w:jc w:val="left"/>
-        <w:rPr>
-          <w:rFonts w:hint="default" w:ascii="宋体" w:hAnsi="宋体" w:eastAsia="宋体"/>
-          <w:b/>
-          <w:bCs/>
-          <w:sz w:val="24"/>
-          <w:szCs w:val="24"/>
-          <w:lang w:val="en-US" w:eastAsia="zh-CN"/>
-        </w:rPr>
-      </w:pPr>
-      <w:r>
-        <w:rPr>
-          <w:rFonts w:hint="eastAsia" w:ascii="宋体" w:hAnsi="宋体" w:eastAsia="宋体"/>
-          <w:b/>
-          <w:bCs/>
-          <w:sz w:val="24"/>
-          <w:szCs w:val="24"/>
-          <w:lang w:val="en-US" w:eastAsia="zh-CN"/>
-        </w:rPr>
-        <w:t>Lab07</w:t>
-      </w:r>
-      <w:bookmarkStart w:id="0" w:name="_GoBack"/>
-      <w:bookmarkEnd w:id="0"/>
-      <w:r>
-        <w:rPr>
-          <w:rFonts w:hint="eastAsia" w:ascii="宋体" w:hAnsi="宋体" w:eastAsia="宋体"/>
-          <w:b/>
-          <w:bCs/>
-          <w:sz w:val="24"/>
-          <w:szCs w:val="24"/>
-          <w:lang w:val="en-US" w:eastAsia="zh-CN"/>
-        </w:rPr>
-        <w:t>-01</w:t>
-      </w:r>
-    </w:p>
-    <w:p>
-      <w:pPr>
-        <w:pStyle w:val="9"/>
-        <w:widowControl/>
-        <w:numPr>
-          <w:ilvl w:val="0"/>
-          <w:numId w:val="0"/>
-        </w:numPr>
-        <w:spacing w:line="360" w:lineRule="auto"/>
-        <w:ind w:left="1050" w:leftChars="0"/>
+          <w:numId w:val="0"/>
+        </w:numPr>
+        <w:spacing w:line="360" w:lineRule="auto"/>
         <w:jc w:val="left"/>
       </w:pPr>
       <w:r>
         <w:drawing>
           <wp:inline distT="0" distB="0" distL="114300" distR="114300">
-            <wp:extent cx="5267960" cy="2616200"/>
-            <wp:effectExtent l="0" t="0" r="5080" b="5080"/>
-            <wp:docPr id="8" name="图片 1"/>
+            <wp:extent cx="4229100" cy="4236720"/>
+            <wp:effectExtent l="0" t="0" r="7620" b="0"/>
+            <wp:docPr id="25" name="图片 12"/>
             <wp:cNvGraphicFramePr>
               <a:graphicFrameLocks xmlns:a="http://schemas.openxmlformats.org/drawingml/2006/main" noChangeAspect="1"/>
             </wp:cNvGraphicFramePr>
@@ -2653,7 +2093,7 @@
               <a:graphicData uri="http://schemas.openxmlformats.org/drawingml/2006/picture">
                 <pic:pic xmlns:pic="http://schemas.openxmlformats.org/drawingml/2006/picture">
                   <pic:nvPicPr>
-                    <pic:cNvPr id="8" name="图片 1"/>
+                    <pic:cNvPr id="25" name="图片 12"/>
                     <pic:cNvPicPr>
                       <a:picLocks noChangeAspect="1"/>
                     </pic:cNvPicPr>
@@ -2667,7 +2107,7 @@
                   <pic:spPr>
                     <a:xfrm>
                       <a:off x="0" y="0"/>
-                      <a:ext cx="5267960" cy="2616200"/>
+                      <a:ext cx="4229100" cy="4236720"/>
                     </a:xfrm>
                     <a:prstGeom prst="rect">
                       <a:avLst/>
@@ -2689,59 +2129,44 @@
         <w:pStyle w:val="9"/>
         <w:widowControl/>
         <w:numPr>
-          <w:ilvl w:val="0"/>
-          <w:numId w:val="0"/>
-        </w:numPr>
-        <w:spacing w:line="360" w:lineRule="auto"/>
-        <w:ind w:left="1050" w:leftChars="0"/>
-        <w:jc w:val="left"/>
-        <w:rPr>
-          <w:rFonts w:hint="eastAsia" w:ascii="宋体" w:hAnsi="宋体" w:eastAsia="宋体"/>
-          <w:b/>
-          <w:bCs/>
-          <w:sz w:val="24"/>
-          <w:szCs w:val="24"/>
-          <w:lang w:val="en-US" w:eastAsia="zh-CN"/>
-        </w:rPr>
-      </w:pPr>
-      <w:r>
-        <w:rPr>
-          <w:rFonts w:hint="eastAsia" w:ascii="宋体" w:hAnsi="宋体" w:eastAsia="宋体"/>
-          <w:b/>
-          <w:bCs/>
-          <w:sz w:val="24"/>
-          <w:szCs w:val="24"/>
-          <w:lang w:val="en-US" w:eastAsia="zh-CN"/>
-        </w:rPr>
-        <w:t>运行后发现可成功抓取相应的恶意代码</w:t>
-      </w:r>
-    </w:p>
-    <w:p>
-      <w:pPr>
-        <w:pStyle w:val="9"/>
-        <w:widowControl/>
-        <w:numPr>
-          <w:ilvl w:val="0"/>
-          <w:numId w:val="0"/>
-        </w:numPr>
-        <w:spacing w:line="360" w:lineRule="auto"/>
-        <w:ind w:left="1050" w:leftChars="0"/>
-        <w:jc w:val="left"/>
-        <w:rPr>
-          <w:rFonts w:hint="eastAsia" w:ascii="宋体" w:hAnsi="宋体" w:eastAsia="宋体"/>
-          <w:b/>
-          <w:bCs/>
-          <w:sz w:val="24"/>
-          <w:szCs w:val="24"/>
-          <w:lang w:val="en-US" w:eastAsia="zh-CN"/>
-        </w:rPr>
+          <w:numId w:val="0"/>
+        </w:numPr>
+        <w:spacing w:line="360" w:lineRule="auto"/>
+        <w:ind w:left="840" w:leftChars="0" w:firstLine="420" w:firstLineChars="0"/>
+        <w:jc w:val="left"/>
+        <w:rPr>
+          <w:rFonts w:hint="default"/>
+          <w:lang w:val="en-US" w:eastAsia="zh-CN"/>
+        </w:rPr>
+      </w:pPr>
+      <w:r>
+        <w:rPr>
+          <w:rFonts w:hint="eastAsia" w:ascii="宋体" w:hAnsi="宋体" w:eastAsia="宋体"/>
+          <w:b/>
+          <w:bCs/>
+          <w:sz w:val="24"/>
+          <w:szCs w:val="24"/>
+          <w:lang w:val="en-US" w:eastAsia="zh-CN"/>
+        </w:rPr>
+        <w:t>接下来我们查看了exe文件的导入表，这些函数告诉我们该程序可能会创建一个文件并写入内存之中。</w:t>
+      </w:r>
+    </w:p>
+    <w:p>
+      <w:pPr>
+        <w:pStyle w:val="9"/>
+        <w:widowControl/>
+        <w:numPr>
+          <w:numId w:val="0"/>
+        </w:numPr>
+        <w:spacing w:line="360" w:lineRule="auto"/>
+        <w:jc w:val="left"/>
       </w:pPr>
       <w:r>
         <w:drawing>
           <wp:inline distT="0" distB="0" distL="114300" distR="114300">
-            <wp:extent cx="5269865" cy="401320"/>
-            <wp:effectExtent l="0" t="0" r="3175" b="10160"/>
-            <wp:docPr id="9" name="图片 2"/>
+            <wp:extent cx="4831080" cy="1135380"/>
+            <wp:effectExtent l="0" t="0" r="0" b="7620"/>
+            <wp:docPr id="26" name="图片 13"/>
             <wp:cNvGraphicFramePr>
               <a:graphicFrameLocks xmlns:a="http://schemas.openxmlformats.org/drawingml/2006/main" noChangeAspect="1"/>
             </wp:cNvGraphicFramePr>
@@ -2749,7 +2174,7 @@
               <a:graphicData uri="http://schemas.openxmlformats.org/drawingml/2006/picture">
                 <pic:pic xmlns:pic="http://schemas.openxmlformats.org/drawingml/2006/picture">
                   <pic:nvPicPr>
-                    <pic:cNvPr id="9" name="图片 2"/>
+                    <pic:cNvPr id="26" name="图片 13"/>
                     <pic:cNvPicPr>
                       <a:picLocks noChangeAspect="1"/>
                     </pic:cNvPicPr>
@@ -2763,7 +2188,7 @@
                   <pic:spPr>
                     <a:xfrm>
                       <a:off x="0" y="0"/>
-                      <a:ext cx="5269865" cy="401320"/>
+                      <a:ext cx="4831080" cy="1135380"/>
                     </a:xfrm>
                     <a:prstGeom prst="rect">
                       <a:avLst/>
@@ -2789,7 +2214,7 @@
           <w:numId w:val="0"/>
         </w:numPr>
         <w:spacing w:line="360" w:lineRule="auto"/>
-        <w:ind w:left="1050" w:leftChars="0"/>
+        <w:ind w:left="840" w:leftChars="0" w:firstLine="420" w:firstLineChars="0"/>
         <w:jc w:val="left"/>
         <w:rPr>
           <w:rFonts w:hint="default" w:ascii="宋体" w:hAnsi="宋体" w:eastAsia="宋体"/>
@@ -2809,27 +2234,25 @@
           <w:szCs w:val="24"/>
           <w:lang w:val="en-US" w:eastAsia="zh-CN"/>
         </w:rPr>
-        <w:t>共执行了7775.5306ms</w:t>
-      </w:r>
-    </w:p>
-    <w:p>
-      <w:pPr>
-        <w:pStyle w:val="9"/>
-        <w:widowControl/>
-        <w:numPr>
-          <w:ilvl w:val="0"/>
-          <w:numId w:val="0"/>
-        </w:numPr>
-        <w:spacing w:line="360" w:lineRule="auto"/>
-        <w:ind w:left="1050" w:leftChars="0"/>
+        <w:t>接下来查看dll程序中的call函数。发现了socket函数，需要传输一些数据。</w:t>
+      </w:r>
+    </w:p>
+    <w:p>
+      <w:pPr>
+        <w:pStyle w:val="9"/>
+        <w:widowControl/>
+        <w:numPr>
+          <w:numId w:val="0"/>
+        </w:numPr>
+        <w:spacing w:line="360" w:lineRule="auto"/>
         <w:jc w:val="left"/>
       </w:pPr>
       <w:r>
         <w:drawing>
           <wp:inline distT="0" distB="0" distL="114300" distR="114300">
-            <wp:extent cx="5266690" cy="1459865"/>
-            <wp:effectExtent l="0" t="0" r="6350" b="3175"/>
-            <wp:docPr id="10" name="图片 3"/>
+            <wp:extent cx="2506980" cy="2125980"/>
+            <wp:effectExtent l="0" t="0" r="7620" b="7620"/>
+            <wp:docPr id="30" name="图片 14"/>
             <wp:cNvGraphicFramePr>
               <a:graphicFrameLocks xmlns:a="http://schemas.openxmlformats.org/drawingml/2006/main" noChangeAspect="1"/>
             </wp:cNvGraphicFramePr>
@@ -2837,7 +2260,7 @@
               <a:graphicData uri="http://schemas.openxmlformats.org/drawingml/2006/picture">
                 <pic:pic xmlns:pic="http://schemas.openxmlformats.org/drawingml/2006/picture">
                   <pic:nvPicPr>
-                    <pic:cNvPr id="10" name="图片 3"/>
+                    <pic:cNvPr id="30" name="图片 14"/>
                     <pic:cNvPicPr>
                       <a:picLocks noChangeAspect="1"/>
                     </pic:cNvPicPr>
@@ -2851,7 +2274,7 @@
                   <pic:spPr>
                     <a:xfrm>
                       <a:off x="0" y="0"/>
-                      <a:ext cx="5266690" cy="1459865"/>
+                      <a:ext cx="2506980" cy="2125980"/>
                     </a:xfrm>
                     <a:prstGeom prst="rect">
                       <a:avLst/>
@@ -2873,51 +2296,44 @@
         <w:pStyle w:val="9"/>
         <w:widowControl/>
         <w:numPr>
-          <w:ilvl w:val="0"/>
-          <w:numId w:val="7"/>
-        </w:numPr>
-        <w:spacing w:line="360" w:lineRule="auto"/>
-        <w:ind w:left="1475" w:leftChars="0" w:hanging="425" w:firstLineChars="0"/>
-        <w:jc w:val="left"/>
-        <w:rPr>
-          <w:rFonts w:hint="eastAsia" w:ascii="宋体" w:hAnsi="宋体" w:eastAsia="宋体"/>
-          <w:b/>
-          <w:bCs/>
-          <w:sz w:val="24"/>
-          <w:szCs w:val="24"/>
-          <w:lang w:val="en-US" w:eastAsia="zh-CN"/>
-        </w:rPr>
-      </w:pPr>
-      <w:r>
-        <w:rPr>
-          <w:rFonts w:hint="eastAsia" w:ascii="宋体" w:hAnsi="宋体" w:eastAsia="宋体"/>
-          <w:b/>
-          <w:bCs/>
-          <w:sz w:val="24"/>
-          <w:szCs w:val="24"/>
-          <w:lang w:val="en-US" w:eastAsia="zh-CN"/>
-        </w:rPr>
-        <w:t>Lab06-02</w:t>
-      </w:r>
-    </w:p>
-    <w:p>
-      <w:pPr>
-        <w:pStyle w:val="9"/>
-        <w:widowControl/>
-        <w:numPr>
-          <w:ilvl w:val="0"/>
-          <w:numId w:val="0"/>
-        </w:numPr>
-        <w:spacing w:line="360" w:lineRule="auto"/>
-        <w:ind w:left="1050" w:leftChars="0"/>
+          <w:numId w:val="0"/>
+        </w:numPr>
+        <w:spacing w:line="360" w:lineRule="auto"/>
+        <w:ind w:left="840" w:leftChars="0" w:firstLine="420" w:firstLineChars="0"/>
+        <w:jc w:val="left"/>
+        <w:rPr>
+          <w:rFonts w:hint="eastAsia"/>
+          <w:lang w:val="en-US" w:eastAsia="zh-CN"/>
+        </w:rPr>
+      </w:pPr>
+      <w:r>
+        <w:rPr>
+          <w:rFonts w:hint="eastAsia" w:ascii="宋体" w:hAnsi="宋体" w:eastAsia="宋体"/>
+          <w:b/>
+          <w:bCs/>
+          <w:sz w:val="24"/>
+          <w:szCs w:val="24"/>
+          <w:lang w:val="en-US" w:eastAsia="zh-CN"/>
+        </w:rPr>
+        <w:t>发现在connect之前会确定IP地址和端口号</w:t>
+      </w:r>
+    </w:p>
+    <w:p>
+      <w:pPr>
+        <w:pStyle w:val="9"/>
+        <w:widowControl/>
+        <w:numPr>
+          <w:numId w:val="0"/>
+        </w:numPr>
+        <w:spacing w:line="360" w:lineRule="auto"/>
         <w:jc w:val="left"/>
       </w:pPr>
       <w:r>
         <w:drawing>
           <wp:inline distT="0" distB="0" distL="114300" distR="114300">
-            <wp:extent cx="4351020" cy="1935480"/>
-            <wp:effectExtent l="0" t="0" r="7620" b="0"/>
-            <wp:docPr id="11" name="图片 4"/>
+            <wp:extent cx="2743200" cy="1798320"/>
+            <wp:effectExtent l="0" t="0" r="0" b="0"/>
+            <wp:docPr id="31" name="图片 15"/>
             <wp:cNvGraphicFramePr>
               <a:graphicFrameLocks xmlns:a="http://schemas.openxmlformats.org/drawingml/2006/main" noChangeAspect="1"/>
             </wp:cNvGraphicFramePr>
@@ -2925,7 +2341,7 @@
               <a:graphicData uri="http://schemas.openxmlformats.org/drawingml/2006/picture">
                 <pic:pic xmlns:pic="http://schemas.openxmlformats.org/drawingml/2006/picture">
                   <pic:nvPicPr>
-                    <pic:cNvPr id="11" name="图片 4"/>
+                    <pic:cNvPr id="31" name="图片 15"/>
                     <pic:cNvPicPr>
                       <a:picLocks noChangeAspect="1"/>
                     </pic:cNvPicPr>
@@ -2939,7 +2355,7 @@
                   <pic:spPr>
                     <a:xfrm>
                       <a:off x="0" y="0"/>
-                      <a:ext cx="4351020" cy="1935480"/>
+                      <a:ext cx="2743200" cy="1798320"/>
                     </a:xfrm>
                     <a:prstGeom prst="rect">
                       <a:avLst/>
@@ -2965,47 +2381,45 @@
           <w:numId w:val="0"/>
         </w:numPr>
         <w:spacing w:line="360" w:lineRule="auto"/>
-        <w:ind w:left="1050" w:leftChars="0"/>
-        <w:jc w:val="left"/>
-        <w:rPr>
-          <w:rFonts w:hint="eastAsia" w:ascii="宋体" w:hAnsi="宋体" w:eastAsia="宋体"/>
-          <w:b/>
-          <w:bCs/>
-          <w:sz w:val="24"/>
-          <w:szCs w:val="24"/>
-          <w:lang w:val="en-US" w:eastAsia="zh-CN"/>
-        </w:rPr>
-      </w:pPr>
-      <w:r>
-        <w:rPr>
-          <w:rFonts w:hint="eastAsia" w:ascii="宋体" w:hAnsi="宋体" w:eastAsia="宋体"/>
-          <w:b/>
-          <w:bCs/>
-          <w:sz w:val="24"/>
-          <w:szCs w:val="24"/>
-          <w:lang w:val="en-US" w:eastAsia="zh-CN"/>
-        </w:rPr>
-        <w:t>运行后发现可成功抓取相应的恶意代码</w:t>
-      </w:r>
-    </w:p>
-    <w:p>
-      <w:pPr>
-        <w:pStyle w:val="9"/>
-        <w:widowControl/>
-        <w:numPr>
-          <w:ilvl w:val="0"/>
-          <w:numId w:val="0"/>
-        </w:numPr>
-        <w:spacing w:line="360" w:lineRule="auto"/>
-        <w:ind w:left="1050" w:leftChars="0"/>
+        <w:ind w:left="840" w:leftChars="0" w:firstLine="420" w:firstLineChars="0"/>
+        <w:jc w:val="left"/>
+        <w:rPr>
+          <w:rFonts w:hint="eastAsia" w:ascii="宋体" w:hAnsi="宋体" w:eastAsia="宋体"/>
+          <w:b/>
+          <w:bCs/>
+          <w:sz w:val="24"/>
+          <w:szCs w:val="24"/>
+          <w:lang w:val="en-US" w:eastAsia="zh-CN"/>
+        </w:rPr>
+      </w:pPr>
+      <w:r>
+        <w:rPr>
+          <w:rFonts w:hint="eastAsia" w:ascii="宋体" w:hAnsi="宋体" w:eastAsia="宋体"/>
+          <w:b/>
+          <w:bCs/>
+          <w:sz w:val="24"/>
+          <w:szCs w:val="24"/>
+          <w:lang w:val="en-US" w:eastAsia="zh-CN"/>
+        </w:rPr>
+        <w:t>发现其要发送到受害机器的内容是Buf中的内容</w:t>
+      </w:r>
+    </w:p>
+    <w:p>
+      <w:pPr>
+        <w:pStyle w:val="9"/>
+        <w:widowControl/>
+        <w:numPr>
+          <w:numId w:val="0"/>
+        </w:numPr>
+        <w:spacing w:line="360" w:lineRule="auto"/>
         <w:jc w:val="left"/>
       </w:pPr>
       <w:r>
         <w:drawing>
           <wp:inline distT="0" distB="0" distL="114300" distR="114300">
-            <wp:extent cx="5267325" cy="436245"/>
-            <wp:effectExtent l="0" t="0" r="5715" b="5715"/>
-            <wp:docPr id="12" name="图片 5"/>
+            <wp:extent cx="1882140" cy="2034540"/>
+            <wp:effectExtent l="0" t="0" r="7620" b="7620"/>
+            <wp:docPr id="32" name="图片 16"/>
             <wp:cNvGraphicFramePr>
               <a:graphicFrameLocks xmlns:a="http://schemas.openxmlformats.org/drawingml/2006/main" noChangeAspect="1"/>
             </wp:cNvGraphicFramePr>
@@ -3013,7 +2427,7 @@
               <a:graphicData uri="http://schemas.openxmlformats.org/drawingml/2006/picture">
                 <pic:pic xmlns:pic="http://schemas.openxmlformats.org/drawingml/2006/picture">
                   <pic:nvPicPr>
-                    <pic:cNvPr id="12" name="图片 5"/>
+                    <pic:cNvPr id="32" name="图片 16"/>
                     <pic:cNvPicPr>
                       <a:picLocks noChangeAspect="1"/>
                     </pic:cNvPicPr>
@@ -3027,7 +2441,7 @@
                   <pic:spPr>
                     <a:xfrm>
                       <a:off x="0" y="0"/>
-                      <a:ext cx="5267325" cy="436245"/>
+                      <a:ext cx="1882140" cy="2034540"/>
                     </a:xfrm>
                     <a:prstGeom prst="rect">
                       <a:avLst/>
@@ -3049,47 +2463,44 @@
         <w:pStyle w:val="9"/>
         <w:widowControl/>
         <w:numPr>
-          <w:ilvl w:val="0"/>
-          <w:numId w:val="0"/>
-        </w:numPr>
-        <w:spacing w:line="360" w:lineRule="auto"/>
-        <w:ind w:left="1050" w:leftChars="0"/>
-        <w:jc w:val="left"/>
-      </w:pPr>
-      <w:r>
-        <w:rPr>
-          <w:rFonts w:hint="eastAsia" w:ascii="宋体" w:hAnsi="宋体" w:eastAsia="宋体"/>
-          <w:b/>
-          <w:bCs/>
-          <w:sz w:val="24"/>
-          <w:szCs w:val="24"/>
-          <w:lang w:val="en-US" w:eastAsia="zh-CN"/>
-        </w:rPr>
-        <w:t>共执行了2871.5047ms</w:t>
-      </w:r>
-    </w:p>
-    <w:p>
-      <w:pPr>
-        <w:pStyle w:val="9"/>
-        <w:widowControl/>
-        <w:numPr>
-          <w:ilvl w:val="0"/>
-          <w:numId w:val="0"/>
-        </w:numPr>
-        <w:spacing w:line="360" w:lineRule="auto"/>
-        <w:ind w:left="1050" w:leftChars="0"/>
-        <w:jc w:val="left"/>
-        <w:rPr>
-          <w:rFonts w:hint="eastAsia" w:eastAsiaTheme="minorEastAsia"/>
-          <w:lang w:val="en-US" w:eastAsia="zh-CN"/>
-        </w:rPr>
+          <w:numId w:val="0"/>
+        </w:numPr>
+        <w:spacing w:line="360" w:lineRule="auto"/>
+        <w:ind w:left="840" w:leftChars="0" w:firstLine="420" w:firstLineChars="0"/>
+        <w:jc w:val="left"/>
+        <w:rPr>
+          <w:rFonts w:hint="default"/>
+          <w:lang w:val="en-US" w:eastAsia="zh-CN"/>
+        </w:rPr>
+      </w:pPr>
+      <w:r>
+        <w:rPr>
+          <w:rFonts w:hint="eastAsia" w:ascii="宋体" w:hAnsi="宋体" w:eastAsia="宋体"/>
+          <w:b/>
+          <w:bCs/>
+          <w:sz w:val="24"/>
+          <w:szCs w:val="24"/>
+          <w:lang w:val="en-US" w:eastAsia="zh-CN"/>
+        </w:rPr>
+        <w:t>接下来开始接受一些东西，分析发现是接受一个sleep字符，若接收到这样的字符就开始执行sleep操作</w:t>
+      </w:r>
+    </w:p>
+    <w:p>
+      <w:pPr>
+        <w:pStyle w:val="9"/>
+        <w:widowControl/>
+        <w:numPr>
+          <w:numId w:val="0"/>
+        </w:numPr>
+        <w:spacing w:line="360" w:lineRule="auto"/>
+        <w:jc w:val="left"/>
       </w:pPr>
       <w:r>
         <w:drawing>
           <wp:inline distT="0" distB="0" distL="114300" distR="114300">
-            <wp:extent cx="5273675" cy="1418590"/>
-            <wp:effectExtent l="0" t="0" r="14605" b="13970"/>
-            <wp:docPr id="13" name="图片 6"/>
+            <wp:extent cx="3393440" cy="2166620"/>
+            <wp:effectExtent l="0" t="0" r="5080" b="12700"/>
+            <wp:docPr id="33" name="图片 17"/>
             <wp:cNvGraphicFramePr>
               <a:graphicFrameLocks xmlns:a="http://schemas.openxmlformats.org/drawingml/2006/main" noChangeAspect="1"/>
             </wp:cNvGraphicFramePr>
@@ -3097,7 +2508,7 @@
               <a:graphicData uri="http://schemas.openxmlformats.org/drawingml/2006/picture">
                 <pic:pic xmlns:pic="http://schemas.openxmlformats.org/drawingml/2006/picture">
                   <pic:nvPicPr>
-                    <pic:cNvPr id="13" name="图片 6"/>
+                    <pic:cNvPr id="33" name="图片 17"/>
                     <pic:cNvPicPr>
                       <a:picLocks noChangeAspect="1"/>
                     </pic:cNvPicPr>
@@ -3111,7 +2522,7 @@
                   <pic:spPr>
                     <a:xfrm>
                       <a:off x="0" y="0"/>
-                      <a:ext cx="5273675" cy="1418590"/>
+                      <a:ext cx="3393440" cy="2166620"/>
                     </a:xfrm>
                     <a:prstGeom prst="rect">
                       <a:avLst/>
@@ -3134,50 +2545,56 @@
         <w:widowControl/>
         <w:numPr>
           <w:ilvl w:val="0"/>
-          <w:numId w:val="7"/>
-        </w:numPr>
-        <w:spacing w:line="360" w:lineRule="auto"/>
-        <w:ind w:left="1475" w:leftChars="0" w:hanging="425" w:firstLineChars="0"/>
-        <w:jc w:val="left"/>
-        <w:rPr>
-          <w:rFonts w:hint="eastAsia" w:ascii="宋体" w:hAnsi="宋体" w:eastAsia="宋体"/>
-          <w:b/>
-          <w:bCs/>
-          <w:sz w:val="24"/>
-          <w:szCs w:val="24"/>
-          <w:lang w:val="en-US" w:eastAsia="zh-CN"/>
-        </w:rPr>
-      </w:pPr>
-      <w:r>
-        <w:rPr>
-          <w:rFonts w:hint="eastAsia" w:ascii="宋体" w:hAnsi="宋体" w:eastAsia="宋体"/>
-          <w:b/>
-          <w:bCs/>
-          <w:sz w:val="24"/>
-          <w:szCs w:val="24"/>
-          <w:lang w:val="en-US" w:eastAsia="zh-CN"/>
-        </w:rPr>
-        <w:t>Lab06-03</w:t>
-      </w:r>
-    </w:p>
-    <w:p>
-      <w:pPr>
-        <w:pStyle w:val="9"/>
-        <w:widowControl/>
-        <w:numPr>
-          <w:ilvl w:val="0"/>
-          <w:numId w:val="0"/>
-        </w:numPr>
-        <w:spacing w:line="360" w:lineRule="auto"/>
-        <w:ind w:left="1050" w:leftChars="0"/>
-        <w:jc w:val="left"/>
+          <w:numId w:val="0"/>
+        </w:numPr>
+        <w:spacing w:line="360" w:lineRule="auto"/>
+        <w:ind w:left="840" w:leftChars="0" w:firstLine="420" w:firstLineChars="0"/>
+        <w:jc w:val="left"/>
+        <w:rPr>
+          <w:rFonts w:hint="eastAsia" w:ascii="宋体" w:hAnsi="宋体" w:eastAsia="宋体"/>
+          <w:b/>
+          <w:bCs/>
+          <w:sz w:val="24"/>
+          <w:szCs w:val="24"/>
+          <w:lang w:val="en-US" w:eastAsia="zh-CN"/>
+        </w:rPr>
+      </w:pPr>
+      <w:r>
+        <w:rPr>
+          <w:rFonts w:hint="eastAsia" w:ascii="宋体" w:hAnsi="宋体" w:eastAsia="宋体"/>
+          <w:b/>
+          <w:bCs/>
+          <w:sz w:val="24"/>
+          <w:szCs w:val="24"/>
+          <w:lang w:val="en-US" w:eastAsia="zh-CN"/>
+        </w:rPr>
+        <w:t>在分析exe文件时发现，该程序将会对所有导入他的exe程序进行修改，从而保持长久的驻留</w:t>
+      </w:r>
+    </w:p>
+    <w:p>
+      <w:pPr>
+        <w:pStyle w:val="9"/>
+        <w:widowControl/>
+        <w:numPr>
+          <w:numId w:val="0"/>
+        </w:numPr>
+        <w:spacing w:line="360" w:lineRule="auto"/>
+        <w:jc w:val="left"/>
+        <w:rPr>
+          <w:rFonts w:hint="default" w:ascii="宋体" w:hAnsi="宋体" w:eastAsia="宋体"/>
+          <w:b/>
+          <w:bCs/>
+          <w:sz w:val="24"/>
+          <w:szCs w:val="24"/>
+          <w:lang w:val="en-US" w:eastAsia="zh-CN"/>
+        </w:rPr>
       </w:pPr>
       <w:r>
         <w:drawing>
           <wp:inline distT="0" distB="0" distL="114300" distR="114300">
-            <wp:extent cx="4297680" cy="1737360"/>
-            <wp:effectExtent l="0" t="0" r="0" b="0"/>
-            <wp:docPr id="17" name="图片 7"/>
+            <wp:extent cx="3695700" cy="3177540"/>
+            <wp:effectExtent l="0" t="0" r="7620" b="7620"/>
+            <wp:docPr id="34" name="图片 18"/>
             <wp:cNvGraphicFramePr>
               <a:graphicFrameLocks xmlns:a="http://schemas.openxmlformats.org/drawingml/2006/main" noChangeAspect="1"/>
             </wp:cNvGraphicFramePr>
@@ -3185,7 +2602,7 @@
               <a:graphicData uri="http://schemas.openxmlformats.org/drawingml/2006/picture">
                 <pic:pic xmlns:pic="http://schemas.openxmlformats.org/drawingml/2006/picture">
                   <pic:nvPicPr>
-                    <pic:cNvPr id="17" name="图片 7"/>
+                    <pic:cNvPr id="34" name="图片 18"/>
                     <pic:cNvPicPr>
                       <a:picLocks noChangeAspect="1"/>
                     </pic:cNvPicPr>
@@ -3199,7 +2616,7 @@
                   <pic:spPr>
                     <a:xfrm>
                       <a:off x="0" y="0"/>
-                      <a:ext cx="4297680" cy="1737360"/>
+                      <a:ext cx="3695700" cy="3177540"/>
                     </a:xfrm>
                     <a:prstGeom prst="rect">
                       <a:avLst/>
@@ -3222,30 +2639,158 @@
         <w:widowControl/>
         <w:numPr>
           <w:ilvl w:val="0"/>
-          <w:numId w:val="0"/>
-        </w:numPr>
-        <w:spacing w:line="360" w:lineRule="auto"/>
-        <w:ind w:left="1050" w:leftChars="0"/>
-        <w:jc w:val="left"/>
-        <w:rPr>
-          <w:rFonts w:hint="eastAsia" w:ascii="宋体" w:hAnsi="宋体" w:eastAsia="宋体"/>
-          <w:b/>
-          <w:bCs/>
-          <w:sz w:val="24"/>
-          <w:szCs w:val="24"/>
-          <w:lang w:val="en-US" w:eastAsia="zh-CN"/>
-        </w:rPr>
-      </w:pPr>
-      <w:r>
-        <w:rPr>
-          <w:rFonts w:hint="eastAsia" w:ascii="宋体" w:hAnsi="宋体" w:eastAsia="宋体"/>
-          <w:b/>
-          <w:bCs/>
-          <w:sz w:val="24"/>
-          <w:szCs w:val="24"/>
-          <w:lang w:val="en-US" w:eastAsia="zh-CN"/>
-        </w:rPr>
-        <w:t>运行后发现可成功抓取相应的恶意代码</w:t>
+          <w:numId w:val="5"/>
+        </w:numPr>
+        <w:spacing w:line="360" w:lineRule="auto"/>
+        <w:ind w:left="1475" w:leftChars="0" w:hanging="425" w:firstLineChars="0"/>
+        <w:jc w:val="left"/>
+        <w:rPr>
+          <w:rFonts w:hint="default" w:ascii="宋体" w:hAnsi="宋体" w:eastAsia="宋体"/>
+          <w:b/>
+          <w:bCs/>
+          <w:sz w:val="24"/>
+          <w:szCs w:val="24"/>
+          <w:lang w:val="en-US" w:eastAsia="zh-CN"/>
+        </w:rPr>
+      </w:pPr>
+      <w:r>
+        <w:rPr>
+          <w:rFonts w:hint="eastAsia" w:ascii="宋体" w:hAnsi="宋体" w:eastAsia="宋体"/>
+          <w:b/>
+          <w:bCs/>
+          <w:sz w:val="24"/>
+          <w:szCs w:val="24"/>
+          <w:lang w:val="en-US" w:eastAsia="zh-CN"/>
+        </w:rPr>
+        <w:t>kerne123.dll</w:t>
+      </w:r>
+    </w:p>
+    <w:p>
+      <w:pPr>
+        <w:pStyle w:val="9"/>
+        <w:widowControl/>
+        <w:numPr>
+          <w:ilvl w:val="0"/>
+          <w:numId w:val="5"/>
+        </w:numPr>
+        <w:spacing w:line="360" w:lineRule="auto"/>
+        <w:ind w:left="1475" w:leftChars="0" w:hanging="425" w:firstLineChars="0"/>
+        <w:jc w:val="left"/>
+        <w:rPr>
+          <w:rFonts w:hint="default" w:ascii="宋体" w:hAnsi="宋体" w:eastAsia="宋体"/>
+          <w:b/>
+          <w:bCs/>
+          <w:sz w:val="24"/>
+          <w:szCs w:val="24"/>
+          <w:lang w:val="en-US" w:eastAsia="zh-CN"/>
+        </w:rPr>
+      </w:pPr>
+      <w:r>
+        <w:rPr>
+          <w:rFonts w:hint="eastAsia" w:ascii="宋体" w:hAnsi="宋体" w:eastAsia="宋体"/>
+          <w:b/>
+          <w:bCs/>
+          <w:sz w:val="24"/>
+          <w:szCs w:val="24"/>
+          <w:lang w:val="en-US" w:eastAsia="zh-CN"/>
+        </w:rPr>
+        <w:t>我们可以认为此程序要留下一个难以删除的后门，之后连接一个远程服务器，同时后门有两个功能，一个是执行命令，另一个是执行睡眠。</w:t>
+      </w:r>
+    </w:p>
+    <w:p>
+      <w:pPr>
+        <w:pStyle w:val="9"/>
+        <w:widowControl/>
+        <w:numPr>
+          <w:ilvl w:val="0"/>
+          <w:numId w:val="5"/>
+        </w:numPr>
+        <w:spacing w:line="360" w:lineRule="auto"/>
+        <w:ind w:left="1475" w:leftChars="0" w:hanging="425" w:firstLineChars="0"/>
+        <w:jc w:val="left"/>
+        <w:rPr>
+          <w:rFonts w:hint="default" w:ascii="宋体" w:hAnsi="宋体" w:eastAsia="宋体"/>
+          <w:b/>
+          <w:bCs/>
+          <w:sz w:val="24"/>
+          <w:szCs w:val="24"/>
+          <w:lang w:val="en-US" w:eastAsia="zh-CN"/>
+        </w:rPr>
+      </w:pPr>
+      <w:r>
+        <w:rPr>
+          <w:rFonts w:hint="eastAsia" w:ascii="宋体" w:hAnsi="宋体" w:eastAsia="宋体"/>
+          <w:b/>
+          <w:bCs/>
+          <w:sz w:val="24"/>
+          <w:szCs w:val="24"/>
+          <w:lang w:val="en-US" w:eastAsia="zh-CN"/>
+        </w:rPr>
+        <w:t>难以移除。这是由于他感染了计算机上的所有exe文件。</w:t>
+      </w:r>
+    </w:p>
+    <w:p>
+      <w:pPr>
+        <w:pStyle w:val="9"/>
+        <w:widowControl/>
+        <w:numPr>
+          <w:ilvl w:val="0"/>
+          <w:numId w:val="2"/>
+        </w:numPr>
+        <w:spacing w:line="360" w:lineRule="auto"/>
+        <w:ind w:left="0" w:leftChars="0" w:firstLine="420" w:firstLineChars="0"/>
+        <w:jc w:val="left"/>
+        <w:rPr>
+          <w:rFonts w:hint="default" w:ascii="宋体" w:hAnsi="宋体" w:eastAsia="宋体"/>
+          <w:b/>
+          <w:bCs/>
+          <w:sz w:val="24"/>
+          <w:szCs w:val="24"/>
+          <w:lang w:val="en-US" w:eastAsia="zh-CN"/>
+        </w:rPr>
+      </w:pPr>
+      <w:r>
+        <w:rPr>
+          <w:rFonts w:hint="eastAsia" w:ascii="宋体" w:hAnsi="宋体" w:eastAsia="宋体"/>
+          <w:b/>
+          <w:bCs/>
+          <w:sz w:val="24"/>
+          <w:szCs w:val="24"/>
+          <w:lang w:val="en-US" w:eastAsia="zh-CN"/>
+        </w:rPr>
+        <w:t>Yara练习</w:t>
+      </w:r>
+    </w:p>
+    <w:p>
+      <w:pPr>
+        <w:pStyle w:val="9"/>
+        <w:widowControl/>
+        <w:numPr>
+          <w:ilvl w:val="0"/>
+          <w:numId w:val="6"/>
+        </w:numPr>
+        <w:spacing w:line="360" w:lineRule="auto"/>
+        <w:ind w:left="1475" w:leftChars="0" w:hanging="425" w:firstLineChars="0"/>
+        <w:jc w:val="left"/>
+        <w:rPr>
+          <w:rFonts w:hint="default" w:ascii="宋体" w:hAnsi="宋体" w:eastAsia="宋体"/>
+          <w:b/>
+          <w:bCs/>
+          <w:sz w:val="24"/>
+          <w:szCs w:val="24"/>
+          <w:lang w:val="en-US" w:eastAsia="zh-CN"/>
+        </w:rPr>
+      </w:pPr>
+      <w:r>
+        <w:rPr>
+          <w:rFonts w:hint="eastAsia" w:ascii="宋体" w:hAnsi="宋体" w:eastAsia="宋体"/>
+          <w:b/>
+          <w:bCs/>
+          <w:sz w:val="24"/>
+          <w:szCs w:val="24"/>
+          <w:lang w:val="en-US" w:eastAsia="zh-CN"/>
+        </w:rPr>
+        <w:t>Lab07-01</w:t>
       </w:r>
     </w:p>
     <w:p>
@@ -3263,9 +2808,9 @@
       <w:r>
         <w:drawing>
           <wp:inline distT="0" distB="0" distL="114300" distR="114300">
-            <wp:extent cx="5268595" cy="354330"/>
-            <wp:effectExtent l="0" t="0" r="4445" b="11430"/>
-            <wp:docPr id="18" name="图片 8"/>
+            <wp:extent cx="3939540" cy="1836420"/>
+            <wp:effectExtent l="0" t="0" r="7620" b="7620"/>
+            <wp:docPr id="1" name="图片 1"/>
             <wp:cNvGraphicFramePr>
               <a:graphicFrameLocks xmlns:a="http://schemas.openxmlformats.org/drawingml/2006/main" noChangeAspect="1"/>
             </wp:cNvGraphicFramePr>
@@ -3273,7 +2818,7 @@
               <a:graphicData uri="http://schemas.openxmlformats.org/drawingml/2006/picture">
                 <pic:pic xmlns:pic="http://schemas.openxmlformats.org/drawingml/2006/picture">
                   <pic:nvPicPr>
-                    <pic:cNvPr id="18" name="图片 8"/>
+                    <pic:cNvPr id="1" name="图片 1"/>
                     <pic:cNvPicPr>
                       <a:picLocks noChangeAspect="1"/>
                     </pic:cNvPicPr>
@@ -3287,7 +2832,7 @@
                   <pic:spPr>
                     <a:xfrm>
                       <a:off x="0" y="0"/>
-                      <a:ext cx="5268595" cy="354330"/>
+                      <a:ext cx="3939540" cy="1836420"/>
                     </a:xfrm>
                     <a:prstGeom prst="rect">
                       <a:avLst/>
@@ -3315,17 +2860,25 @@
         <w:spacing w:line="360" w:lineRule="auto"/>
         <w:ind w:left="1050" w:leftChars="0"/>
         <w:jc w:val="left"/>
-      </w:pPr>
-      <w:r>
-        <w:rPr>
-          <w:rFonts w:hint="eastAsia" w:ascii="宋体" w:hAnsi="宋体" w:eastAsia="宋体"/>
-          <w:b/>
-          <w:bCs/>
-          <w:sz w:val="24"/>
-          <w:szCs w:val="24"/>
-          <w:lang w:val="en-US" w:eastAsia="zh-CN"/>
-        </w:rPr>
-        <w:t>共执行了6000.3624ms</w:t>
+        <w:rPr>
+          <w:rFonts w:hint="eastAsia" w:ascii="宋体" w:hAnsi="宋体" w:eastAsia="宋体"/>
+          <w:b/>
+          <w:bCs/>
+          <w:sz w:val="24"/>
+          <w:szCs w:val="24"/>
+          <w:lang w:val="en-US" w:eastAsia="zh-CN"/>
+        </w:rPr>
+      </w:pPr>
+      <w:r>
+        <w:rPr>
+          <w:rFonts w:hint="eastAsia" w:ascii="宋体" w:hAnsi="宋体" w:eastAsia="宋体"/>
+          <w:b/>
+          <w:bCs/>
+          <w:sz w:val="24"/>
+          <w:szCs w:val="24"/>
+          <w:lang w:val="en-US" w:eastAsia="zh-CN"/>
+        </w:rPr>
+        <w:t>运行后发现可成功抓取相应的恶意代码</w:t>
       </w:r>
     </w:p>
     <w:p>
@@ -3351,9 +2904,9 @@
       <w:r>
         <w:drawing>
           <wp:inline distT="0" distB="0" distL="114300" distR="114300">
-            <wp:extent cx="5270500" cy="1391285"/>
-            <wp:effectExtent l="0" t="0" r="2540" b="10795"/>
-            <wp:docPr id="19" name="图片 9"/>
+            <wp:extent cx="5266055" cy="575945"/>
+            <wp:effectExtent l="0" t="0" r="6985" b="3175"/>
+            <wp:docPr id="2" name="图片 2"/>
             <wp:cNvGraphicFramePr>
               <a:graphicFrameLocks xmlns:a="http://schemas.openxmlformats.org/drawingml/2006/main" noChangeAspect="1"/>
             </wp:cNvGraphicFramePr>
@@ -3361,7 +2914,7 @@
               <a:graphicData uri="http://schemas.openxmlformats.org/drawingml/2006/picture">
                 <pic:pic xmlns:pic="http://schemas.openxmlformats.org/drawingml/2006/picture">
                   <pic:nvPicPr>
-                    <pic:cNvPr id="19" name="图片 9"/>
+                    <pic:cNvPr id="2" name="图片 2"/>
                     <pic:cNvPicPr>
                       <a:picLocks noChangeAspect="1"/>
                     </pic:cNvPicPr>
@@ -3375,7 +2928,7 @@
                   <pic:spPr>
                     <a:xfrm>
                       <a:off x="0" y="0"/>
-                      <a:ext cx="5270500" cy="1391285"/>
+                      <a:ext cx="5266055" cy="575945"/>
                     </a:xfrm>
                     <a:prstGeom prst="rect">
                       <a:avLst/>
@@ -3398,58 +2951,50 @@
         <w:widowControl/>
         <w:numPr>
           <w:ilvl w:val="0"/>
-          <w:numId w:val="7"/>
-        </w:numPr>
-        <w:spacing w:line="360" w:lineRule="auto"/>
-        <w:ind w:left="1475" w:leftChars="0" w:hanging="425" w:firstLineChars="0"/>
-        <w:jc w:val="left"/>
-        <w:rPr>
-          <w:rFonts w:hint="eastAsia" w:ascii="宋体" w:hAnsi="宋体" w:eastAsia="宋体"/>
-          <w:b/>
-          <w:bCs/>
-          <w:sz w:val="24"/>
-          <w:szCs w:val="24"/>
-          <w:lang w:val="en-US" w:eastAsia="zh-CN"/>
-        </w:rPr>
-      </w:pPr>
-      <w:r>
-        <w:rPr>
-          <w:rFonts w:hint="eastAsia" w:ascii="宋体" w:hAnsi="宋体" w:eastAsia="宋体"/>
-          <w:b/>
-          <w:bCs/>
-          <w:sz w:val="24"/>
-          <w:szCs w:val="24"/>
-          <w:lang w:val="en-US" w:eastAsia="zh-CN"/>
-        </w:rPr>
-        <w:t>Lab06-04</w:t>
-      </w:r>
-    </w:p>
-    <w:p>
-      <w:pPr>
-        <w:pStyle w:val="9"/>
-        <w:widowControl/>
-        <w:numPr>
-          <w:ilvl w:val="0"/>
           <w:numId w:val="0"/>
         </w:numPr>
         <w:spacing w:line="360" w:lineRule="auto"/>
         <w:ind w:left="1050" w:leftChars="0"/>
         <w:jc w:val="left"/>
         <w:rPr>
-          <w:rFonts w:hint="eastAsia" w:ascii="宋体" w:hAnsi="宋体" w:eastAsia="宋体"/>
-          <w:b/>
-          <w:bCs/>
-          <w:sz w:val="24"/>
-          <w:szCs w:val="24"/>
-          <w:lang w:val="en-US" w:eastAsia="zh-CN"/>
-        </w:rPr>
+          <w:rFonts w:hint="default" w:ascii="宋体" w:hAnsi="宋体" w:eastAsia="宋体"/>
+          <w:b/>
+          <w:bCs/>
+          <w:sz w:val="24"/>
+          <w:szCs w:val="24"/>
+          <w:lang w:val="en-US" w:eastAsia="zh-CN"/>
+        </w:rPr>
+      </w:pPr>
+      <w:r>
+        <w:rPr>
+          <w:rFonts w:hint="eastAsia" w:ascii="宋体" w:hAnsi="宋体" w:eastAsia="宋体"/>
+          <w:b/>
+          <w:bCs/>
+          <w:sz w:val="24"/>
+          <w:szCs w:val="24"/>
+          <w:lang w:val="en-US" w:eastAsia="zh-CN"/>
+        </w:rPr>
+        <w:t>共执行了2274.3657ms</w:t>
+      </w:r>
+    </w:p>
+    <w:p>
+      <w:pPr>
+        <w:pStyle w:val="9"/>
+        <w:widowControl/>
+        <w:numPr>
+          <w:ilvl w:val="0"/>
+          <w:numId w:val="0"/>
+        </w:numPr>
+        <w:spacing w:line="360" w:lineRule="auto"/>
+        <w:ind w:left="1050" w:leftChars="0"/>
+        <w:jc w:val="left"/>
       </w:pPr>
       <w:r>
         <w:drawing>
           <wp:inline distT="0" distB="0" distL="114300" distR="114300">
-            <wp:extent cx="4518660" cy="2255520"/>
-            <wp:effectExtent l="0" t="0" r="7620" b="0"/>
-            <wp:docPr id="27" name="图片 10"/>
+            <wp:extent cx="5272405" cy="1461770"/>
+            <wp:effectExtent l="0" t="0" r="635" b="1270"/>
+            <wp:docPr id="3" name="图片 3"/>
             <wp:cNvGraphicFramePr>
               <a:graphicFrameLocks xmlns:a="http://schemas.openxmlformats.org/drawingml/2006/main" noChangeAspect="1"/>
             </wp:cNvGraphicFramePr>
@@ -3457,7 +3002,7 @@
               <a:graphicData uri="http://schemas.openxmlformats.org/drawingml/2006/picture">
                 <pic:pic xmlns:pic="http://schemas.openxmlformats.org/drawingml/2006/picture">
                   <pic:nvPicPr>
-                    <pic:cNvPr id="27" name="图片 10"/>
+                    <pic:cNvPr id="3" name="图片 3"/>
                     <pic:cNvPicPr>
                       <a:picLocks noChangeAspect="1"/>
                     </pic:cNvPicPr>
@@ -3471,7 +3016,7 @@
                   <pic:spPr>
                     <a:xfrm>
                       <a:off x="0" y="0"/>
-                      <a:ext cx="4518660" cy="2255520"/>
+                      <a:ext cx="5272405" cy="1461770"/>
                     </a:xfrm>
                     <a:prstGeom prst="rect">
                       <a:avLst/>
@@ -3494,30 +3039,30 @@
         <w:widowControl/>
         <w:numPr>
           <w:ilvl w:val="0"/>
-          <w:numId w:val="0"/>
-        </w:numPr>
-        <w:spacing w:line="360" w:lineRule="auto"/>
-        <w:ind w:left="1050" w:leftChars="0"/>
-        <w:jc w:val="left"/>
-        <w:rPr>
-          <w:rFonts w:hint="eastAsia" w:ascii="宋体" w:hAnsi="宋体" w:eastAsia="宋体"/>
-          <w:b/>
-          <w:bCs/>
-          <w:sz w:val="24"/>
-          <w:szCs w:val="24"/>
-          <w:lang w:val="en-US" w:eastAsia="zh-CN"/>
-        </w:rPr>
-      </w:pPr>
-      <w:r>
-        <w:rPr>
-          <w:rFonts w:hint="eastAsia" w:ascii="宋体" w:hAnsi="宋体" w:eastAsia="宋体"/>
-          <w:b/>
-          <w:bCs/>
-          <w:sz w:val="24"/>
-          <w:szCs w:val="24"/>
-          <w:lang w:val="en-US" w:eastAsia="zh-CN"/>
-        </w:rPr>
-        <w:t>运行后发现可成功抓取相应的恶意代码</w:t>
+          <w:numId w:val="6"/>
+        </w:numPr>
+        <w:spacing w:line="360" w:lineRule="auto"/>
+        <w:ind w:left="1475" w:leftChars="0" w:hanging="425" w:firstLineChars="0"/>
+        <w:jc w:val="left"/>
+        <w:rPr>
+          <w:rFonts w:hint="eastAsia" w:ascii="宋体" w:hAnsi="宋体" w:eastAsia="宋体"/>
+          <w:b/>
+          <w:bCs/>
+          <w:sz w:val="24"/>
+          <w:szCs w:val="24"/>
+          <w:lang w:val="en-US" w:eastAsia="zh-CN"/>
+        </w:rPr>
+      </w:pPr>
+      <w:r>
+        <w:rPr>
+          <w:rFonts w:hint="eastAsia" w:ascii="宋体" w:hAnsi="宋体" w:eastAsia="宋体"/>
+          <w:b/>
+          <w:bCs/>
+          <w:sz w:val="24"/>
+          <w:szCs w:val="24"/>
+          <w:lang w:val="en-US" w:eastAsia="zh-CN"/>
+        </w:rPr>
+        <w:t>Lab07-02</w:t>
       </w:r>
     </w:p>
     <w:p>
@@ -3535,9 +3080,9 @@
       <w:r>
         <w:drawing>
           <wp:inline distT="0" distB="0" distL="114300" distR="114300">
-            <wp:extent cx="5266690" cy="385445"/>
-            <wp:effectExtent l="0" t="0" r="6350" b="10795"/>
-            <wp:docPr id="28" name="图片 11"/>
+            <wp:extent cx="3817620" cy="1607820"/>
+            <wp:effectExtent l="0" t="0" r="7620" b="7620"/>
+            <wp:docPr id="11" name="图片 8"/>
             <wp:cNvGraphicFramePr>
               <a:graphicFrameLocks xmlns:a="http://schemas.openxmlformats.org/drawingml/2006/main" noChangeAspect="1"/>
             </wp:cNvGraphicFramePr>
@@ -3545,7 +3090,7 @@
               <a:graphicData uri="http://schemas.openxmlformats.org/drawingml/2006/picture">
                 <pic:pic xmlns:pic="http://schemas.openxmlformats.org/drawingml/2006/picture">
                   <pic:nvPicPr>
-                    <pic:cNvPr id="28" name="图片 11"/>
+                    <pic:cNvPr id="11" name="图片 8"/>
                     <pic:cNvPicPr>
                       <a:picLocks noChangeAspect="1"/>
                     </pic:cNvPicPr>
@@ -3559,7 +3104,7 @@
                   <pic:spPr>
                     <a:xfrm>
                       <a:off x="0" y="0"/>
-                      <a:ext cx="5266690" cy="385445"/>
+                      <a:ext cx="3817620" cy="1607820"/>
                     </a:xfrm>
                     <a:prstGeom prst="rect">
                       <a:avLst/>
@@ -3587,17 +3132,25 @@
         <w:spacing w:line="360" w:lineRule="auto"/>
         <w:ind w:left="1050" w:leftChars="0"/>
         <w:jc w:val="left"/>
-      </w:pPr>
-      <w:r>
-        <w:rPr>
-          <w:rFonts w:hint="eastAsia" w:ascii="宋体" w:hAnsi="宋体" w:eastAsia="宋体"/>
-          <w:b/>
-          <w:bCs/>
-          <w:sz w:val="24"/>
-          <w:szCs w:val="24"/>
-          <w:lang w:val="en-US" w:eastAsia="zh-CN"/>
-        </w:rPr>
-        <w:t>共执行了8614.8786ms</w:t>
+        <w:rPr>
+          <w:rFonts w:hint="eastAsia" w:ascii="宋体" w:hAnsi="宋体" w:eastAsia="宋体"/>
+          <w:b/>
+          <w:bCs/>
+          <w:sz w:val="24"/>
+          <w:szCs w:val="24"/>
+          <w:lang w:val="en-US" w:eastAsia="zh-CN"/>
+        </w:rPr>
+      </w:pPr>
+      <w:r>
+        <w:rPr>
+          <w:rFonts w:hint="eastAsia" w:ascii="宋体" w:hAnsi="宋体" w:eastAsia="宋体"/>
+          <w:b/>
+          <w:bCs/>
+          <w:sz w:val="24"/>
+          <w:szCs w:val="24"/>
+          <w:lang w:val="en-US" w:eastAsia="zh-CN"/>
+        </w:rPr>
+        <w:t>运行后发现可成功抓取相应的恶意代码</w:t>
       </w:r>
     </w:p>
     <w:p>
@@ -3611,21 +3164,13 @@
         <w:spacing w:line="360" w:lineRule="auto"/>
         <w:ind w:left="1050" w:leftChars="0"/>
         <w:jc w:val="left"/>
-        <w:rPr>
-          <w:rFonts w:hint="eastAsia" w:ascii="宋体" w:hAnsi="宋体" w:eastAsia="宋体"/>
-          <w:b/>
-          <w:bCs/>
-          <w:sz w:val="24"/>
-          <w:szCs w:val="24"/>
-          <w:lang w:val="en-US" w:eastAsia="zh-CN"/>
-        </w:rPr>
       </w:pPr>
       <w:r>
         <w:drawing>
           <wp:inline distT="0" distB="0" distL="114300" distR="114300">
-            <wp:extent cx="5269230" cy="1432560"/>
-            <wp:effectExtent l="0" t="0" r="3810" b="0"/>
-            <wp:docPr id="29" name="图片 12"/>
+            <wp:extent cx="5269865" cy="447040"/>
+            <wp:effectExtent l="0" t="0" r="3175" b="10160"/>
+            <wp:docPr id="12" name="图片 9"/>
             <wp:cNvGraphicFramePr>
               <a:graphicFrameLocks xmlns:a="http://schemas.openxmlformats.org/drawingml/2006/main" noChangeAspect="1"/>
             </wp:cNvGraphicFramePr>
@@ -3633,7 +3178,7 @@
               <a:graphicData uri="http://schemas.openxmlformats.org/drawingml/2006/picture">
                 <pic:pic xmlns:pic="http://schemas.openxmlformats.org/drawingml/2006/picture">
                   <pic:nvPicPr>
-                    <pic:cNvPr id="29" name="图片 12"/>
+                    <pic:cNvPr id="12" name="图片 9"/>
                     <pic:cNvPicPr>
                       <a:picLocks noChangeAspect="1"/>
                     </pic:cNvPicPr>
@@ -3647,7 +3192,7 @@
                   <pic:spPr>
                     <a:xfrm>
                       <a:off x="0" y="0"/>
-                      <a:ext cx="5269230" cy="1432560"/>
+                      <a:ext cx="5269865" cy="447040"/>
                     </a:xfrm>
                     <a:prstGeom prst="rect">
                       <a:avLst/>
@@ -3675,11 +3220,346 @@
         <w:spacing w:line="360" w:lineRule="auto"/>
         <w:ind w:left="1050" w:leftChars="0"/>
         <w:jc w:val="left"/>
-        <w:rPr>
-          <w:rFonts w:hint="default"/>
-          <w:lang w:val="en-US" w:eastAsia="zh-CN"/>
-        </w:rPr>
-      </w:pPr>
+      </w:pPr>
+      <w:r>
+        <w:rPr>
+          <w:rFonts w:hint="eastAsia" w:ascii="宋体" w:hAnsi="宋体" w:eastAsia="宋体"/>
+          <w:b/>
+          <w:bCs/>
+          <w:sz w:val="24"/>
+          <w:szCs w:val="24"/>
+          <w:lang w:val="en-US" w:eastAsia="zh-CN"/>
+        </w:rPr>
+        <w:t>共执行了2057.1643ms</w:t>
+      </w:r>
+    </w:p>
+    <w:p>
+      <w:pPr>
+        <w:pStyle w:val="9"/>
+        <w:widowControl/>
+        <w:numPr>
+          <w:ilvl w:val="0"/>
+          <w:numId w:val="0"/>
+        </w:numPr>
+        <w:spacing w:line="360" w:lineRule="auto"/>
+        <w:ind w:left="1050" w:leftChars="0"/>
+        <w:jc w:val="left"/>
+        <w:rPr>
+          <w:rFonts w:hint="eastAsia" w:eastAsiaTheme="minorEastAsia"/>
+          <w:lang w:val="en-US" w:eastAsia="zh-CN"/>
+        </w:rPr>
+      </w:pPr>
+      <w:r>
+        <w:drawing>
+          <wp:inline distT="0" distB="0" distL="114300" distR="114300">
+            <wp:extent cx="5268595" cy="1502410"/>
+            <wp:effectExtent l="0" t="0" r="4445" b="6350"/>
+            <wp:docPr id="13" name="图片 10"/>
+            <wp:cNvGraphicFramePr>
+              <a:graphicFrameLocks xmlns:a="http://schemas.openxmlformats.org/drawingml/2006/main" noChangeAspect="1"/>
+            </wp:cNvGraphicFramePr>
+            <a:graphic xmlns:a="http://schemas.openxmlformats.org/drawingml/2006/main">
+              <a:graphicData uri="http://schemas.openxmlformats.org/drawingml/2006/picture">
+                <pic:pic xmlns:pic="http://schemas.openxmlformats.org/drawingml/2006/picture">
+                  <pic:nvPicPr>
+                    <pic:cNvPr id="13" name="图片 10"/>
+                    <pic:cNvPicPr>
+                      <a:picLocks noChangeAspect="1"/>
+                    </pic:cNvPicPr>
+                  </pic:nvPicPr>
+                  <pic:blipFill>
+                    <a:blip r:embed="rId29"/>
+                    <a:stretch>
+                      <a:fillRect/>
+                    </a:stretch>
+                  </pic:blipFill>
+                  <pic:spPr>
+                    <a:xfrm>
+                      <a:off x="0" y="0"/>
+                      <a:ext cx="5268595" cy="1502410"/>
+                    </a:xfrm>
+                    <a:prstGeom prst="rect">
+                      <a:avLst/>
+                    </a:prstGeom>
+                    <a:noFill/>
+                    <a:ln>
+                      <a:noFill/>
+                    </a:ln>
+                  </pic:spPr>
+                </pic:pic>
+              </a:graphicData>
+            </a:graphic>
+          </wp:inline>
+        </w:drawing>
+      </w:r>
+    </w:p>
+    <w:p>
+      <w:pPr>
+        <w:pStyle w:val="9"/>
+        <w:widowControl/>
+        <w:numPr>
+          <w:ilvl w:val="0"/>
+          <w:numId w:val="6"/>
+        </w:numPr>
+        <w:spacing w:line="360" w:lineRule="auto"/>
+        <w:ind w:left="1475" w:leftChars="0" w:hanging="425" w:firstLineChars="0"/>
+        <w:jc w:val="left"/>
+        <w:rPr>
+          <w:rFonts w:hint="eastAsia" w:ascii="宋体" w:hAnsi="宋体" w:eastAsia="宋体"/>
+          <w:b/>
+          <w:bCs/>
+          <w:sz w:val="24"/>
+          <w:szCs w:val="24"/>
+          <w:lang w:val="en-US" w:eastAsia="zh-CN"/>
+        </w:rPr>
+      </w:pPr>
+      <w:r>
+        <w:rPr>
+          <w:rFonts w:hint="eastAsia" w:ascii="宋体" w:hAnsi="宋体" w:eastAsia="宋体"/>
+          <w:b/>
+          <w:bCs/>
+          <w:sz w:val="24"/>
+          <w:szCs w:val="24"/>
+          <w:lang w:val="en-US" w:eastAsia="zh-CN"/>
+        </w:rPr>
+        <w:t>Lab07-03</w:t>
+      </w:r>
+    </w:p>
+    <w:p>
+      <w:pPr>
+        <w:pStyle w:val="9"/>
+        <w:widowControl/>
+        <w:numPr>
+          <w:ilvl w:val="0"/>
+          <w:numId w:val="0"/>
+        </w:numPr>
+        <w:spacing w:line="360" w:lineRule="auto"/>
+        <w:ind w:left="1050" w:leftChars="0"/>
+        <w:jc w:val="left"/>
+      </w:pPr>
+      <w:r>
+        <w:drawing>
+          <wp:inline distT="0" distB="0" distL="114300" distR="114300">
+            <wp:extent cx="3970020" cy="1706880"/>
+            <wp:effectExtent l="0" t="0" r="7620" b="0"/>
+            <wp:docPr id="35" name="图片 19"/>
+            <wp:cNvGraphicFramePr>
+              <a:graphicFrameLocks xmlns:a="http://schemas.openxmlformats.org/drawingml/2006/main" noChangeAspect="1"/>
+            </wp:cNvGraphicFramePr>
+            <a:graphic xmlns:a="http://schemas.openxmlformats.org/drawingml/2006/main">
+              <a:graphicData uri="http://schemas.openxmlformats.org/drawingml/2006/picture">
+                <pic:pic xmlns:pic="http://schemas.openxmlformats.org/drawingml/2006/picture">
+                  <pic:nvPicPr>
+                    <pic:cNvPr id="35" name="图片 19"/>
+                    <pic:cNvPicPr>
+                      <a:picLocks noChangeAspect="1"/>
+                    </pic:cNvPicPr>
+                  </pic:nvPicPr>
+                  <pic:blipFill>
+                    <a:blip r:embed="rId30"/>
+                    <a:stretch>
+                      <a:fillRect/>
+                    </a:stretch>
+                  </pic:blipFill>
+                  <pic:spPr>
+                    <a:xfrm>
+                      <a:off x="0" y="0"/>
+                      <a:ext cx="3970020" cy="1706880"/>
+                    </a:xfrm>
+                    <a:prstGeom prst="rect">
+                      <a:avLst/>
+                    </a:prstGeom>
+                    <a:noFill/>
+                    <a:ln>
+                      <a:noFill/>
+                    </a:ln>
+                  </pic:spPr>
+                </pic:pic>
+              </a:graphicData>
+            </a:graphic>
+          </wp:inline>
+        </w:drawing>
+      </w:r>
+    </w:p>
+    <w:p>
+      <w:pPr>
+        <w:pStyle w:val="9"/>
+        <w:widowControl/>
+        <w:numPr>
+          <w:ilvl w:val="0"/>
+          <w:numId w:val="0"/>
+        </w:numPr>
+        <w:spacing w:line="360" w:lineRule="auto"/>
+        <w:ind w:left="1050" w:leftChars="0"/>
+        <w:jc w:val="left"/>
+        <w:rPr>
+          <w:rFonts w:hint="eastAsia" w:ascii="宋体" w:hAnsi="宋体" w:eastAsia="宋体"/>
+          <w:b/>
+          <w:bCs/>
+          <w:sz w:val="24"/>
+          <w:szCs w:val="24"/>
+          <w:lang w:val="en-US" w:eastAsia="zh-CN"/>
+        </w:rPr>
+      </w:pPr>
+      <w:r>
+        <w:rPr>
+          <w:rFonts w:hint="eastAsia" w:ascii="宋体" w:hAnsi="宋体" w:eastAsia="宋体"/>
+          <w:b/>
+          <w:bCs/>
+          <w:sz w:val="24"/>
+          <w:szCs w:val="24"/>
+          <w:lang w:val="en-US" w:eastAsia="zh-CN"/>
+        </w:rPr>
+        <w:t>运行后发现可成功抓取相应的恶意代码</w:t>
+      </w:r>
+    </w:p>
+    <w:p>
+      <w:pPr>
+        <w:pStyle w:val="9"/>
+        <w:widowControl/>
+        <w:numPr>
+          <w:ilvl w:val="0"/>
+          <w:numId w:val="0"/>
+        </w:numPr>
+        <w:spacing w:line="360" w:lineRule="auto"/>
+        <w:ind w:left="1050" w:leftChars="0"/>
+        <w:jc w:val="left"/>
+        <w:rPr>
+          <w:rFonts w:hint="eastAsia" w:eastAsiaTheme="minorEastAsia"/>
+          <w:lang w:eastAsia="zh-CN"/>
+        </w:rPr>
+      </w:pPr>
+      <w:r>
+        <w:rPr>
+          <w:rFonts w:hint="eastAsia" w:eastAsiaTheme="minorEastAsia"/>
+          <w:lang w:eastAsia="zh-CN"/>
+        </w:rPr>
+        <w:drawing>
+          <wp:inline distT="0" distB="0" distL="114300" distR="114300">
+            <wp:extent cx="5273040" cy="471805"/>
+            <wp:effectExtent l="0" t="0" r="0" b="635"/>
+            <wp:docPr id="36" name="图片 36" descr="屏幕截图 2023-10-29 173825"/>
+            <wp:cNvGraphicFramePr>
+              <a:graphicFrameLocks xmlns:a="http://schemas.openxmlformats.org/drawingml/2006/main" noChangeAspect="1"/>
+            </wp:cNvGraphicFramePr>
+            <a:graphic xmlns:a="http://schemas.openxmlformats.org/drawingml/2006/main">
+              <a:graphicData uri="http://schemas.openxmlformats.org/drawingml/2006/picture">
+                <pic:pic xmlns:pic="http://schemas.openxmlformats.org/drawingml/2006/picture">
+                  <pic:nvPicPr>
+                    <pic:cNvPr id="36" name="图片 36" descr="屏幕截图 2023-10-29 173825"/>
+                    <pic:cNvPicPr>
+                      <a:picLocks noChangeAspect="1"/>
+                    </pic:cNvPicPr>
+                  </pic:nvPicPr>
+                  <pic:blipFill>
+                    <a:blip r:embed="rId31"/>
+                    <a:stretch>
+                      <a:fillRect/>
+                    </a:stretch>
+                  </pic:blipFill>
+                  <pic:spPr>
+                    <a:xfrm>
+                      <a:off x="0" y="0"/>
+                      <a:ext cx="5273040" cy="471805"/>
+                    </a:xfrm>
+                    <a:prstGeom prst="rect">
+                      <a:avLst/>
+                    </a:prstGeom>
+                  </pic:spPr>
+                </pic:pic>
+              </a:graphicData>
+            </a:graphic>
+          </wp:inline>
+        </w:drawing>
+      </w:r>
+    </w:p>
+    <w:p>
+      <w:pPr>
+        <w:pStyle w:val="9"/>
+        <w:widowControl/>
+        <w:numPr>
+          <w:ilvl w:val="0"/>
+          <w:numId w:val="0"/>
+        </w:numPr>
+        <w:spacing w:line="360" w:lineRule="auto"/>
+        <w:ind w:left="1050" w:leftChars="0"/>
+        <w:jc w:val="left"/>
+      </w:pPr>
+      <w:r>
+        <w:rPr>
+          <w:rFonts w:hint="eastAsia" w:ascii="宋体" w:hAnsi="宋体" w:eastAsia="宋体"/>
+          <w:b/>
+          <w:bCs/>
+          <w:sz w:val="24"/>
+          <w:szCs w:val="24"/>
+          <w:lang w:val="en-US" w:eastAsia="zh-CN"/>
+        </w:rPr>
+        <w:t>共执行了1299.7822ms</w:t>
+      </w:r>
+    </w:p>
+    <w:p>
+      <w:pPr>
+        <w:pStyle w:val="9"/>
+        <w:widowControl/>
+        <w:numPr>
+          <w:ilvl w:val="0"/>
+          <w:numId w:val="0"/>
+        </w:numPr>
+        <w:spacing w:line="360" w:lineRule="auto"/>
+        <w:ind w:left="1050" w:leftChars="0"/>
+        <w:jc w:val="left"/>
+        <w:rPr>
+          <w:rFonts w:hint="eastAsia" w:ascii="宋体" w:hAnsi="宋体" w:eastAsia="宋体"/>
+          <w:b/>
+          <w:bCs/>
+          <w:sz w:val="24"/>
+          <w:szCs w:val="24"/>
+          <w:lang w:val="en-US" w:eastAsia="zh-CN"/>
+        </w:rPr>
+      </w:pPr>
+      <w:r>
+        <w:drawing>
+          <wp:inline distT="0" distB="0" distL="114300" distR="114300">
+            <wp:extent cx="5268595" cy="1406525"/>
+            <wp:effectExtent l="0" t="0" r="4445" b="10795"/>
+            <wp:docPr id="37" name="图片 20"/>
+            <wp:cNvGraphicFramePr>
+              <a:graphicFrameLocks xmlns:a="http://schemas.openxmlformats.org/drawingml/2006/main" noChangeAspect="1"/>
+            </wp:cNvGraphicFramePr>
+            <a:graphic xmlns:a="http://schemas.openxmlformats.org/drawingml/2006/main">
+              <a:graphicData uri="http://schemas.openxmlformats.org/drawingml/2006/picture">
+                <pic:pic xmlns:pic="http://schemas.openxmlformats.org/drawingml/2006/picture">
+                  <pic:nvPicPr>
+                    <pic:cNvPr id="37" name="图片 20"/>
+                    <pic:cNvPicPr>
+                      <a:picLocks noChangeAspect="1"/>
+                    </pic:cNvPicPr>
+                  </pic:nvPicPr>
+                  <pic:blipFill>
+                    <a:blip r:embed="rId32"/>
+                    <a:stretch>
+                      <a:fillRect/>
+                    </a:stretch>
+                  </pic:blipFill>
+                  <pic:spPr>
+                    <a:xfrm>
+                      <a:off x="0" y="0"/>
+                      <a:ext cx="5268595" cy="1406525"/>
+                    </a:xfrm>
+                    <a:prstGeom prst="rect">
+                      <a:avLst/>
+                    </a:prstGeom>
+                    <a:noFill/>
+                    <a:ln>
+                      <a:noFill/>
+                    </a:ln>
+                  </pic:spPr>
+                </pic:pic>
+              </a:graphicData>
+            </a:graphic>
+          </wp:inline>
+        </w:drawing>
+      </w:r>
     </w:p>
     <w:p>
       <w:pPr>
@@ -3697,6 +3577,8 @@
           <w:szCs w:val="36"/>
         </w:rPr>
       </w:pPr>
+      <w:bookmarkStart w:id="0" w:name="_GoBack"/>
+      <w:bookmarkEnd w:id="0"/>
       <w:r>
         <w:rPr>
           <w:rFonts w:hint="eastAsia" w:ascii="宋体" w:hAnsi="宋体" w:eastAsia="宋体"/>
@@ -3749,23 +3631,6 @@
 <file path=word/numbering.xml><?xml version="1.0" encoding="utf-8"?>
 <w:numbering xmlns:wpc="http://schemas.microsoft.com/office/word/2010/wordprocessingCanvas" xmlns:mc="http://schemas.openxmlformats.org/markup-compatibility/2006" xmlns:o="urn:schemas-microsoft-com:office:office" xmlns:r="http://schemas.openxmlformats.org/officeDocument/2006/relationships" xmlns:m="http://schemas.openxmlformats.org/officeDocument/2006/math" xmlns:v="urn:schemas-microsoft-com:vml" xmlns:wp14="http://schemas.microsoft.com/office/word/2010/wordprocessingDrawing" xmlns:wp="http://schemas.openxmlformats.org/drawingml/2006/wordprocessingDrawing" xmlns:w10="urn:schemas-microsoft-com:office:word" xmlns:w="http://schemas.openxmlformats.org/wordprocessingml/2006/main" xmlns:w14="http://schemas.microsoft.com/office/word/2010/wordml" xmlns:wpg="http://schemas.microsoft.com/office/word/2010/wordprocessingGroup" xmlns:wpi="http://schemas.microsoft.com/office/word/2010/wordprocessingInk" xmlns:wne="http://schemas.microsoft.com/office/word/2006/wordml" xmlns:wps="http://schemas.microsoft.com/office/word/2010/wordprocessingShape" xmlns:wpsCustomData="http://www.wps.cn/officeDocument/2013/wpsCustomData" mc:Ignorable="w14 wp14">
   <w:abstractNum w:abstractNumId="0">
-    <w:nsid w:val="AEB3644C"/>
-    <w:multiLevelType w:val="singleLevel"/>
-    <w:tmpl w:val="AEB3644C"/>
-    <w:lvl w:ilvl="0" w:tentative="0">
-      <w:start w:val="1"/>
-      <w:numFmt w:val="decimal"/>
-      <w:lvlText w:val="%1."/>
-      <w:lvlJc w:val="left"/>
-      <w:pPr>
-        <w:ind w:left="1475" w:hanging="425"/>
-      </w:pPr>
-      <w:rPr>
-        <w:rFonts w:hint="default"/>
-      </w:rPr>
-    </w:lvl>
-  </w:abstractNum>
-  <w:abstractNum w:abstractNumId="1">
     <w:nsid w:val="CD60261D"/>
     <w:multiLevelType w:val="singleLevel"/>
     <w:tmpl w:val="CD60261D"/>
@@ -3783,7 +3648,7 @@
       </w:rPr>
     </w:lvl>
   </w:abstractNum>
-  <w:abstractNum w:abstractNumId="2">
+  <w:abstractNum w:abstractNumId="1">
     <w:nsid w:val="2E7D4772"/>
     <w:multiLevelType w:val="singleLevel"/>
     <w:tmpl w:val="2E7D4772"/>
@@ -3800,7 +3665,7 @@
       </w:rPr>
     </w:lvl>
   </w:abstractNum>
-  <w:abstractNum w:abstractNumId="3">
+  <w:abstractNum w:abstractNumId="2">
     <w:nsid w:val="3397F188"/>
     <w:multiLevelType w:val="singleLevel"/>
     <w:tmpl w:val="3397F188"/>
@@ -3817,7 +3682,7 @@
       </w:rPr>
     </w:lvl>
   </w:abstractNum>
-  <w:abstractNum w:abstractNumId="4">
+  <w:abstractNum w:abstractNumId="3">
     <w:nsid w:val="585049A7"/>
     <w:multiLevelType w:val="singleLevel"/>
     <w:tmpl w:val="585049A7"/>
@@ -3834,7 +3699,7 @@
       </w:rPr>
     </w:lvl>
   </w:abstractNum>
-  <w:abstractNum w:abstractNumId="5">
+  <w:abstractNum w:abstractNumId="4">
     <w:nsid w:val="631D1169"/>
     <w:multiLevelType w:val="multilevel"/>
     <w:tmpl w:val="631D1169"/>
@@ -3923,7 +3788,7 @@
       </w:pPr>
     </w:lvl>
   </w:abstractNum>
-  <w:abstractNum w:abstractNumId="6">
+  <w:abstractNum w:abstractNumId="5">
     <w:nsid w:val="74DD3B6C"/>
     <w:multiLevelType w:val="singleLevel"/>
     <w:tmpl w:val="74DD3B6C"/>
@@ -3941,25 +3806,22 @@
     </w:lvl>
   </w:abstractNum>
   <w:num w:numId="1">
+    <w:abstractNumId w:val="4"/>
+  </w:num>
+  <w:num w:numId="2">
+    <w:abstractNumId w:val="0"/>
+  </w:num>
+  <w:num w:numId="3">
     <w:abstractNumId w:val="5"/>
   </w:num>
-  <w:num w:numId="2">
+  <w:num w:numId="4">
     <w:abstractNumId w:val="1"/>
   </w:num>
-  <w:num w:numId="3">
-    <w:abstractNumId w:val="6"/>
-  </w:num>
-  <w:num w:numId="4">
-    <w:abstractNumId w:val="2"/>
-  </w:num>
   <w:num w:numId="5">
-    <w:abstractNumId w:val="4"/>
+    <w:abstractNumId w:val="3"/>
   </w:num>
   <w:num w:numId="6">
-    <w:abstractNumId w:val="0"/>
-  </w:num>
-  <w:num w:numId="7">
-    <w:abstractNumId w:val="3"/>
+    <w:abstractNumId w:val="2"/>
   </w:num>
 </w:numbering>
 </file>
